--- a/Assignments/CSYE_7374_Assignment_1.docx
+++ b/Assignments/CSYE_7374_Assignment_1.docx
@@ -179,7 +179,7 @@
           <w:sz w:val="28"/>
           <w:szCs w:val="28"/>
         </w:rPr>
-        <w:t>2</w:t>
+        <w:t>3</w:t>
       </w:r>
       <w:r>
         <w:rPr>
@@ -187,8 +187,10 @@
           <w:sz w:val="28"/>
           <w:szCs w:val="28"/>
         </w:rPr>
-        <w:t>3</w:t>
-      </w:r>
+        <w:t>1</w:t>
+      </w:r>
+      <w:bookmarkStart w:id="0" w:name="_GoBack"/>
+      <w:bookmarkEnd w:id="0"/>
       <w:r>
         <w:rPr>
           <w:rFonts w:cstheme="minorHAnsi"/>
@@ -247,22 +249,12 @@
           <w:rFonts w:cstheme="minorHAnsi"/>
         </w:rPr>
       </w:pPr>
-      <w:proofErr w:type="spellStart"/>
       <w:r>
         <w:rPr>
           <w:rFonts w:cstheme="minorHAnsi"/>
         </w:rPr>
-        <w:t>Dikshant</w:t>
-      </w:r>
-      <w:proofErr w:type="spellEnd"/>
-      <w:r>
-        <w:rPr>
-          <w:rFonts w:cstheme="minorHAnsi"/>
-        </w:rPr>
-        <w:t xml:space="preserve"> Rathi &lt;rathi.d@husky.neu.edu&gt;</w:t>
-      </w:r>
-      <w:bookmarkStart w:id="0" w:name="_GoBack"/>
-      <w:bookmarkEnd w:id="0"/>
+        <w:t>Dikshant Rathi &lt;rathi.d@husky.neu.edu&gt;</w:t>
+      </w:r>
     </w:p>
     <w:p>
       <w:pPr>
@@ -336,23 +328,7 @@
           <w:sz w:val="22"/>
           <w:szCs w:val="22"/>
         </w:rPr>
-        <w:t xml:space="preserve">solve the search assignment from </w:t>
-      </w:r>
-      <w:r>
-        <w:rPr>
-          <w:rFonts w:asciiTheme="minorHAnsi" w:hAnsiTheme="minorHAnsi" w:cstheme="minorHAnsi"/>
-          <w:sz w:val="22"/>
-          <w:szCs w:val="22"/>
-        </w:rPr>
-        <w:t>UC Berkeley CS188 Intro to AI</w:t>
-      </w:r>
-      <w:r>
-        <w:rPr>
-          <w:rFonts w:asciiTheme="minorHAnsi" w:hAnsiTheme="minorHAnsi" w:cstheme="minorHAnsi"/>
-          <w:sz w:val="22"/>
-          <w:szCs w:val="22"/>
-        </w:rPr>
-        <w:t xml:space="preserve"> </w:t>
+        <w:t xml:space="preserve">solve the search assignment from UC Berkeley CS188 Intro to AI </w:t>
       </w:r>
       <w:r>
         <w:rPr>
@@ -1128,29 +1104,7 @@
             <w:szCs w:val="18"/>
             <w:u w:val="single"/>
           </w:rPr>
-          <w:t xml:space="preserve">Q7: Eating All </w:t>
-        </w:r>
-        <w:proofErr w:type="gramStart"/>
-        <w:r>
-          <w:rPr>
-            <w:rFonts w:ascii="Verdana" w:hAnsi="Verdana"/>
-            <w:color w:val="0000FF"/>
-            <w:sz w:val="18"/>
-            <w:szCs w:val="18"/>
-            <w:u w:val="single"/>
-          </w:rPr>
-          <w:t>The</w:t>
-        </w:r>
-        <w:proofErr w:type="gramEnd"/>
-        <w:r>
-          <w:rPr>
-            <w:rFonts w:ascii="Verdana" w:hAnsi="Verdana"/>
-            <w:color w:val="0000FF"/>
-            <w:sz w:val="18"/>
-            <w:szCs w:val="18"/>
-            <w:u w:val="single"/>
-          </w:rPr>
-          <w:t xml:space="preserve"> Dots: Heuristic</w:t>
+          <w:t>Q7: Eating All The Dots: Heuristic</w:t>
         </w:r>
       </w:hyperlink>
     </w:p>
@@ -1402,27 +1356,7 @@
           <w:sz w:val="18"/>
           <w:szCs w:val="18"/>
         </w:rPr>
-        <w:t xml:space="preserve">As in Project 0, this project includes an </w:t>
-      </w:r>
-      <w:proofErr w:type="spellStart"/>
-      <w:r>
-        <w:rPr>
-          <w:rFonts w:ascii="Verdana" w:hAnsi="Verdana"/>
-          <w:color w:val="333333"/>
-          <w:sz w:val="18"/>
-          <w:szCs w:val="18"/>
-        </w:rPr>
-        <w:t>autograder</w:t>
-      </w:r>
-      <w:proofErr w:type="spellEnd"/>
-      <w:r>
-        <w:rPr>
-          <w:rFonts w:ascii="Verdana" w:hAnsi="Verdana"/>
-          <w:color w:val="333333"/>
-          <w:sz w:val="18"/>
-          <w:szCs w:val="18"/>
-        </w:rPr>
-        <w:t xml:space="preserve"> for you to grade your answers on your machine. This can be run with the command:</w:t>
+        <w:t>As in Project 0, this project includes an autograder for you to grade your answers on your machine. This can be run with the command:</w:t>
       </w:r>
     </w:p>
     <w:p>
@@ -1483,47 +1417,7 @@
           <w:sz w:val="18"/>
           <w:szCs w:val="18"/>
         </w:rPr>
-        <w:t xml:space="preserve">See the </w:t>
-      </w:r>
-      <w:proofErr w:type="spellStart"/>
-      <w:r>
-        <w:rPr>
-          <w:rFonts w:ascii="Verdana" w:hAnsi="Verdana"/>
-          <w:color w:val="333333"/>
-          <w:sz w:val="18"/>
-          <w:szCs w:val="18"/>
-        </w:rPr>
-        <w:t>autograder</w:t>
-      </w:r>
-      <w:proofErr w:type="spellEnd"/>
-      <w:r>
-        <w:rPr>
-          <w:rFonts w:ascii="Verdana" w:hAnsi="Verdana"/>
-          <w:color w:val="333333"/>
-          <w:sz w:val="18"/>
-          <w:szCs w:val="18"/>
-        </w:rPr>
-        <w:t xml:space="preserve"> tutorial in Project 0 for more information about using the </w:t>
-      </w:r>
-      <w:proofErr w:type="spellStart"/>
-      <w:r>
-        <w:rPr>
-          <w:rFonts w:ascii="Verdana" w:hAnsi="Verdana"/>
-          <w:color w:val="333333"/>
-          <w:sz w:val="18"/>
-          <w:szCs w:val="18"/>
-        </w:rPr>
-        <w:t>autograder</w:t>
-      </w:r>
-      <w:proofErr w:type="spellEnd"/>
-      <w:r>
-        <w:rPr>
-          <w:rFonts w:ascii="Verdana" w:hAnsi="Verdana"/>
-          <w:color w:val="333333"/>
-          <w:sz w:val="18"/>
-          <w:szCs w:val="18"/>
-        </w:rPr>
-        <w:t>.</w:t>
+        <w:t>See the autograder tutorial in Project 0 for more information about using the autograder.</w:t>
       </w:r>
     </w:p>
     <w:p>
@@ -1814,25 +1708,7 @@
                 <w:sz w:val="18"/>
                 <w:szCs w:val="18"/>
               </w:rPr>
-              <w:t xml:space="preserve">The main file that runs Pacman games. This file describes a Pacman </w:t>
-            </w:r>
-            <w:proofErr w:type="spellStart"/>
-            <w:r>
-              <w:rPr>
-                <w:rFonts w:ascii="Verdana" w:hAnsi="Verdana"/>
-                <w:sz w:val="18"/>
-                <w:szCs w:val="18"/>
-              </w:rPr>
-              <w:t>GameState</w:t>
-            </w:r>
-            <w:proofErr w:type="spellEnd"/>
-            <w:r>
-              <w:rPr>
-                <w:rFonts w:ascii="Verdana" w:hAnsi="Verdana"/>
-                <w:sz w:val="18"/>
-                <w:szCs w:val="18"/>
-              </w:rPr>
-              <w:t xml:space="preserve"> type, which you use in this project.</w:t>
+              <w:t>The main file that runs Pacman games. This file describes a Pacman GameState type, which you use in this project.</w:t>
             </w:r>
           </w:p>
         </w:tc>
@@ -1889,25 +1765,7 @@
                 <w:sz w:val="18"/>
                 <w:szCs w:val="18"/>
               </w:rPr>
-              <w:t xml:space="preserve">The logic behind how the Pacman world works. This file describes several supporting types like </w:t>
-            </w:r>
-            <w:proofErr w:type="spellStart"/>
-            <w:r>
-              <w:rPr>
-                <w:rFonts w:ascii="Verdana" w:hAnsi="Verdana"/>
-                <w:sz w:val="18"/>
-                <w:szCs w:val="18"/>
-              </w:rPr>
-              <w:t>AgentState</w:t>
-            </w:r>
-            <w:proofErr w:type="spellEnd"/>
-            <w:r>
-              <w:rPr>
-                <w:rFonts w:ascii="Verdana" w:hAnsi="Verdana"/>
-                <w:sz w:val="18"/>
-                <w:szCs w:val="18"/>
-              </w:rPr>
-              <w:t>, Agent, Direction, and Grid.</w:t>
+              <w:t>The logic behind how the Pacman world works. This file describes several supporting types like AgentState, Agent, Direction, and Grid.</w:t>
             </w:r>
           </w:p>
         </w:tc>
@@ -1996,29 +1854,7 @@
                 <w:sz w:val="18"/>
                 <w:szCs w:val="18"/>
               </w:rPr>
-              <w:t xml:space="preserve">Supporting </w:t>
-            </w:r>
-            <w:proofErr w:type="gramStart"/>
-            <w:r>
-              <w:rPr>
-                <w:rFonts w:ascii="Verdana" w:hAnsi="Verdana"/>
-                <w:b/>
-                <w:bCs/>
-                <w:sz w:val="18"/>
-                <w:szCs w:val="18"/>
-              </w:rPr>
-              <w:t>files</w:t>
-            </w:r>
-            <w:proofErr w:type="gramEnd"/>
-            <w:r>
-              <w:rPr>
-                <w:rFonts w:ascii="Verdana" w:hAnsi="Verdana"/>
-                <w:b/>
-                <w:bCs/>
-                <w:sz w:val="18"/>
-                <w:szCs w:val="18"/>
-              </w:rPr>
-              <w:t xml:space="preserve"> you can ignore:</w:t>
+              <w:t>Supporting files you can ignore:</w:t>
             </w:r>
           </w:p>
         </w:tc>
@@ -2417,18 +2253,8 @@
                 <w:sz w:val="18"/>
                 <w:szCs w:val="18"/>
               </w:rPr>
-              <w:t xml:space="preserve">Project </w:t>
+              <w:t>Project autograder</w:t>
             </w:r>
-            <w:proofErr w:type="spellStart"/>
-            <w:r>
-              <w:rPr>
-                <w:rFonts w:ascii="Verdana" w:hAnsi="Verdana"/>
-                <w:sz w:val="18"/>
-                <w:szCs w:val="18"/>
-              </w:rPr>
-              <w:t>autograder</w:t>
-            </w:r>
-            <w:proofErr w:type="spellEnd"/>
           </w:p>
         </w:tc>
       </w:tr>
@@ -2484,25 +2310,7 @@
                 <w:sz w:val="18"/>
                 <w:szCs w:val="18"/>
               </w:rPr>
-              <w:t xml:space="preserve">Parses </w:t>
-            </w:r>
-            <w:proofErr w:type="spellStart"/>
-            <w:r>
-              <w:rPr>
-                <w:rFonts w:ascii="Verdana" w:hAnsi="Verdana"/>
-                <w:sz w:val="18"/>
-                <w:szCs w:val="18"/>
-              </w:rPr>
-              <w:t>autograder</w:t>
-            </w:r>
-            <w:proofErr w:type="spellEnd"/>
-            <w:r>
-              <w:rPr>
-                <w:rFonts w:ascii="Verdana" w:hAnsi="Verdana"/>
-                <w:sz w:val="18"/>
-                <w:szCs w:val="18"/>
-              </w:rPr>
-              <w:t xml:space="preserve"> test and solution files</w:t>
+              <w:t>Parses autograder test and solution files</w:t>
             </w:r>
           </w:p>
         </w:tc>
@@ -2559,25 +2367,7 @@
                 <w:sz w:val="18"/>
                 <w:szCs w:val="18"/>
               </w:rPr>
-              <w:t xml:space="preserve">General </w:t>
-            </w:r>
-            <w:proofErr w:type="spellStart"/>
-            <w:r>
-              <w:rPr>
-                <w:rFonts w:ascii="Verdana" w:hAnsi="Verdana"/>
-                <w:sz w:val="18"/>
-                <w:szCs w:val="18"/>
-              </w:rPr>
-              <w:t>autograding</w:t>
-            </w:r>
-            <w:proofErr w:type="spellEnd"/>
-            <w:r>
-              <w:rPr>
-                <w:rFonts w:ascii="Verdana" w:hAnsi="Verdana"/>
-                <w:sz w:val="18"/>
-                <w:szCs w:val="18"/>
-              </w:rPr>
-              <w:t xml:space="preserve"> test classes</w:t>
+              <w:t>General autograding test classes</w:t>
             </w:r>
           </w:p>
         </w:tc>
@@ -2600,23 +2390,13 @@
                 <w:szCs w:val="18"/>
               </w:rPr>
             </w:pPr>
-            <w:proofErr w:type="spellStart"/>
             <w:r>
               <w:rPr>
                 <w:rFonts w:ascii="Courier New" w:hAnsi="Courier New" w:cs="Courier New"/>
                 <w:sz w:val="20"/>
                 <w:szCs w:val="20"/>
               </w:rPr>
-              <w:t>test_cases</w:t>
-            </w:r>
-            <w:proofErr w:type="spellEnd"/>
-            <w:r>
-              <w:rPr>
-                <w:rFonts w:ascii="Courier New" w:hAnsi="Courier New" w:cs="Courier New"/>
-                <w:sz w:val="20"/>
-                <w:szCs w:val="20"/>
-              </w:rPr>
-              <w:t>/</w:t>
+              <w:t>test_cases/</w:t>
             </w:r>
           </w:p>
         </w:tc>
@@ -2697,25 +2477,7 @@
                 <w:sz w:val="18"/>
                 <w:szCs w:val="18"/>
               </w:rPr>
-              <w:t xml:space="preserve">Project 1 specific </w:t>
-            </w:r>
-            <w:proofErr w:type="spellStart"/>
-            <w:r>
-              <w:rPr>
-                <w:rFonts w:ascii="Verdana" w:hAnsi="Verdana"/>
-                <w:sz w:val="18"/>
-                <w:szCs w:val="18"/>
-              </w:rPr>
-              <w:t>autograding</w:t>
-            </w:r>
-            <w:proofErr w:type="spellEnd"/>
-            <w:r>
-              <w:rPr>
-                <w:rFonts w:ascii="Verdana" w:hAnsi="Verdana"/>
-                <w:sz w:val="18"/>
-                <w:szCs w:val="18"/>
-              </w:rPr>
-              <w:t xml:space="preserve"> test classes</w:t>
+              <w:t>Project 1 specific autograding test classes</w:t>
             </w:r>
           </w:p>
         </w:tc>
@@ -2844,27 +2606,7 @@
           <w:sz w:val="18"/>
           <w:szCs w:val="18"/>
         </w:rPr>
-        <w:t xml:space="preserve"> Your code will be </w:t>
-      </w:r>
-      <w:proofErr w:type="spellStart"/>
-      <w:r>
-        <w:rPr>
-          <w:rFonts w:ascii="Verdana" w:hAnsi="Verdana"/>
-          <w:color w:val="333333"/>
-          <w:sz w:val="18"/>
-          <w:szCs w:val="18"/>
-        </w:rPr>
-        <w:t>autograded</w:t>
-      </w:r>
-      <w:proofErr w:type="spellEnd"/>
-      <w:r>
-        <w:rPr>
-          <w:rFonts w:ascii="Verdana" w:hAnsi="Verdana"/>
-          <w:color w:val="333333"/>
-          <w:sz w:val="18"/>
-          <w:szCs w:val="18"/>
-        </w:rPr>
-        <w:t xml:space="preserve"> for technical correctness. Please </w:t>
+        <w:t> Your code will be autograded for technical correctness. Please </w:t>
       </w:r>
       <w:r>
         <w:rPr>
@@ -2884,47 +2626,7 @@
           <w:sz w:val="18"/>
           <w:szCs w:val="18"/>
         </w:rPr>
-        <w:t xml:space="preserve"> change the names of any provided functions or classes within the code, or you will wreak havoc on the </w:t>
-      </w:r>
-      <w:proofErr w:type="spellStart"/>
-      <w:r>
-        <w:rPr>
-          <w:rFonts w:ascii="Verdana" w:hAnsi="Verdana"/>
-          <w:color w:val="333333"/>
-          <w:sz w:val="18"/>
-          <w:szCs w:val="18"/>
-        </w:rPr>
-        <w:t>autograder</w:t>
-      </w:r>
-      <w:proofErr w:type="spellEnd"/>
-      <w:r>
-        <w:rPr>
-          <w:rFonts w:ascii="Verdana" w:hAnsi="Verdana"/>
-          <w:color w:val="333333"/>
-          <w:sz w:val="18"/>
-          <w:szCs w:val="18"/>
-        </w:rPr>
-        <w:t xml:space="preserve">. However, the correctness of your implementation -- not the </w:t>
-      </w:r>
-      <w:proofErr w:type="spellStart"/>
-      <w:r>
-        <w:rPr>
-          <w:rFonts w:ascii="Verdana" w:hAnsi="Verdana"/>
-          <w:color w:val="333333"/>
-          <w:sz w:val="18"/>
-          <w:szCs w:val="18"/>
-        </w:rPr>
-        <w:t>autograder's</w:t>
-      </w:r>
-      <w:proofErr w:type="spellEnd"/>
-      <w:r>
-        <w:rPr>
-          <w:rFonts w:ascii="Verdana" w:hAnsi="Verdana"/>
-          <w:color w:val="333333"/>
-          <w:sz w:val="18"/>
-          <w:szCs w:val="18"/>
-        </w:rPr>
-        <w:t xml:space="preserve"> judgements -- will be the final judge of your score. If necessary, we will review and grade assignments individually to ensure that you receive due credit for your work.</w:t>
+        <w:t> change the names of any provided functions or classes within the code, or you will wreak havoc on the autograder. However, the correctness of your implementation -- not the autograder's judgements -- will be the final judge of your score. If necessary, we will review and grade assignments individually to ensure that you receive due credit for your work.</w:t>
       </w:r>
     </w:p>
     <w:p>
@@ -3008,27 +2710,7 @@
           <w:sz w:val="18"/>
           <w:szCs w:val="18"/>
         </w:rPr>
-        <w:t xml:space="preserve"> You are not alone! If you find yourself stuck on something, contact the course staff for help. Office hours, section, and the discussion forum are there for your support; please use them. If you can't make our office hours, let us know and we will schedule more. We want these projects to be rewarding and instructional, not frustrating and demoralizing. </w:t>
-      </w:r>
-      <w:proofErr w:type="gramStart"/>
-      <w:r>
-        <w:rPr>
-          <w:rFonts w:ascii="Verdana" w:hAnsi="Verdana"/>
-          <w:color w:val="333333"/>
-          <w:sz w:val="18"/>
-          <w:szCs w:val="18"/>
-        </w:rPr>
-        <w:t>But,</w:t>
-      </w:r>
-      <w:proofErr w:type="gramEnd"/>
-      <w:r>
-        <w:rPr>
-          <w:rFonts w:ascii="Verdana" w:hAnsi="Verdana"/>
-          <w:color w:val="333333"/>
-          <w:sz w:val="18"/>
-          <w:szCs w:val="18"/>
-        </w:rPr>
-        <w:t xml:space="preserve"> we don't know when or how to help unless you ask.</w:t>
+        <w:t> You are not alone! If you find yourself stuck on something, contact the course staff for help. Office hours, section, and the discussion forum are there for your support; please use them. If you can't make our office hours, let us know and we will schedule more. We want these projects to be rewarding and instructional, not frustrating and demoralizing. But, we don't know when or how to help unless you ask.</w:t>
       </w:r>
     </w:p>
     <w:p>
@@ -3240,7 +2922,6 @@
         </w:rPr>
         <w:t> is called the </w:t>
       </w:r>
-      <w:proofErr w:type="spellStart"/>
       <w:r>
         <w:rPr>
           <w:rFonts w:ascii="Courier New" w:hAnsi="Courier New" w:cs="Courier New"/>
@@ -3250,7 +2931,6 @@
         </w:rPr>
         <w:t>GoWestAgent</w:t>
       </w:r>
-      <w:proofErr w:type="spellEnd"/>
       <w:r>
         <w:rPr>
           <w:rFonts w:ascii="Verdana" w:hAnsi="Verdana"/>
@@ -3297,59 +2977,8 @@
           <w:sz w:val="20"/>
           <w:szCs w:val="20"/>
         </w:rPr>
-        <w:t xml:space="preserve">python pacman.py --layout </w:t>
-      </w:r>
-      <w:proofErr w:type="spellStart"/>
-      <w:r>
-        <w:rPr>
-          <w:rFonts w:ascii="Courier New" w:hAnsi="Courier New" w:cs="Courier New"/>
-          <w:color w:val="333333"/>
-          <w:sz w:val="20"/>
-          <w:szCs w:val="20"/>
-        </w:rPr>
-        <w:t>testMaze</w:t>
-      </w:r>
-      <w:proofErr w:type="spellEnd"/>
-      <w:r>
-        <w:rPr>
-          <w:rFonts w:ascii="Courier New" w:hAnsi="Courier New" w:cs="Courier New"/>
-          <w:color w:val="333333"/>
-          <w:sz w:val="20"/>
-          <w:szCs w:val="20"/>
-        </w:rPr>
-        <w:t xml:space="preserve"> --</w:t>
-      </w:r>
-      <w:proofErr w:type="spellStart"/>
-      <w:r>
-        <w:rPr>
-          <w:rFonts w:ascii="Courier New" w:hAnsi="Courier New" w:cs="Courier New"/>
-          <w:color w:val="333333"/>
-          <w:sz w:val="20"/>
-          <w:szCs w:val="20"/>
-        </w:rPr>
-        <w:t>pacman</w:t>
-      </w:r>
-      <w:proofErr w:type="spellEnd"/>
-      <w:r>
-        <w:rPr>
-          <w:rFonts w:ascii="Courier New" w:hAnsi="Courier New" w:cs="Courier New"/>
-          <w:color w:val="333333"/>
-          <w:sz w:val="20"/>
-          <w:szCs w:val="20"/>
-        </w:rPr>
-        <w:t xml:space="preserve"> </w:t>
-      </w:r>
-      <w:proofErr w:type="spellStart"/>
-      <w:r>
-        <w:rPr>
-          <w:rFonts w:ascii="Courier New" w:hAnsi="Courier New" w:cs="Courier New"/>
-          <w:color w:val="333333"/>
-          <w:sz w:val="20"/>
-          <w:szCs w:val="20"/>
-        </w:rPr>
-        <w:t>GoWestAgent</w:t>
-      </w:r>
-      <w:proofErr w:type="spellEnd"/>
+        <w:t>python pacman.py --layout testMaze --pacman GoWestAgent</w:t>
+      </w:r>
     </w:p>
     <w:p>
       <w:pPr>
@@ -3362,25 +2991,14 @@
           <w:szCs w:val="18"/>
         </w:rPr>
       </w:pPr>
-      <w:proofErr w:type="gramStart"/>
-      <w:r>
-        <w:rPr>
-          <w:rFonts w:ascii="Verdana" w:hAnsi="Verdana"/>
-          <w:color w:val="333333"/>
-          <w:sz w:val="18"/>
-          <w:szCs w:val="18"/>
-        </w:rPr>
-        <w:t>But,</w:t>
-      </w:r>
-      <w:proofErr w:type="gramEnd"/>
-      <w:r>
-        <w:rPr>
-          <w:rFonts w:ascii="Verdana" w:hAnsi="Verdana"/>
-          <w:color w:val="333333"/>
-          <w:sz w:val="18"/>
-          <w:szCs w:val="18"/>
-        </w:rPr>
-        <w:t xml:space="preserve"> things get ugly for this agent when turning is required:</w:t>
+      <w:r>
+        <w:rPr>
+          <w:rFonts w:ascii="Verdana" w:hAnsi="Verdana"/>
+          <w:color w:val="333333"/>
+          <w:sz w:val="18"/>
+          <w:szCs w:val="18"/>
+        </w:rPr>
+        <w:t>But, things get ugly for this agent when turning is required:</w:t>
       </w:r>
     </w:p>
     <w:p>
@@ -3419,59 +3037,8 @@
           <w:sz w:val="20"/>
           <w:szCs w:val="20"/>
         </w:rPr>
-        <w:t xml:space="preserve">python pacman.py --layout </w:t>
-      </w:r>
-      <w:proofErr w:type="spellStart"/>
-      <w:r>
-        <w:rPr>
-          <w:rFonts w:ascii="Courier New" w:hAnsi="Courier New" w:cs="Courier New"/>
-          <w:color w:val="333333"/>
-          <w:sz w:val="20"/>
-          <w:szCs w:val="20"/>
-        </w:rPr>
-        <w:t>tinyMaze</w:t>
-      </w:r>
-      <w:proofErr w:type="spellEnd"/>
-      <w:r>
-        <w:rPr>
-          <w:rFonts w:ascii="Courier New" w:hAnsi="Courier New" w:cs="Courier New"/>
-          <w:color w:val="333333"/>
-          <w:sz w:val="20"/>
-          <w:szCs w:val="20"/>
-        </w:rPr>
-        <w:t xml:space="preserve"> --</w:t>
-      </w:r>
-      <w:proofErr w:type="spellStart"/>
-      <w:r>
-        <w:rPr>
-          <w:rFonts w:ascii="Courier New" w:hAnsi="Courier New" w:cs="Courier New"/>
-          <w:color w:val="333333"/>
-          <w:sz w:val="20"/>
-          <w:szCs w:val="20"/>
-        </w:rPr>
-        <w:t>pacman</w:t>
-      </w:r>
-      <w:proofErr w:type="spellEnd"/>
-      <w:r>
-        <w:rPr>
-          <w:rFonts w:ascii="Courier New" w:hAnsi="Courier New" w:cs="Courier New"/>
-          <w:color w:val="333333"/>
-          <w:sz w:val="20"/>
-          <w:szCs w:val="20"/>
-        </w:rPr>
-        <w:t xml:space="preserve"> </w:t>
-      </w:r>
-      <w:proofErr w:type="spellStart"/>
-      <w:r>
-        <w:rPr>
-          <w:rFonts w:ascii="Courier New" w:hAnsi="Courier New" w:cs="Courier New"/>
-          <w:color w:val="333333"/>
-          <w:sz w:val="20"/>
-          <w:szCs w:val="20"/>
-        </w:rPr>
-        <w:t>GoWestAgent</w:t>
-      </w:r>
-      <w:proofErr w:type="spellEnd"/>
+        <w:t>python pacman.py --layout tinyMaze --pacman GoWestAgent</w:t>
+      </w:r>
     </w:p>
     <w:p>
       <w:pPr>
@@ -3515,7 +3082,6 @@
         </w:rPr>
         <w:t>Soon, your agent will solve not only </w:t>
       </w:r>
-      <w:proofErr w:type="spellStart"/>
       <w:r>
         <w:rPr>
           <w:rFonts w:ascii="Courier New" w:hAnsi="Courier New" w:cs="Courier New"/>
@@ -3525,7 +3091,6 @@
         </w:rPr>
         <w:t>tinyMaze</w:t>
       </w:r>
-      <w:proofErr w:type="spellEnd"/>
       <w:r>
         <w:rPr>
           <w:rFonts w:ascii="Verdana" w:hAnsi="Verdana"/>
@@ -3725,27 +3290,7 @@
           <w:sz w:val="18"/>
           <w:szCs w:val="18"/>
         </w:rPr>
-        <w:t xml:space="preserve">Note: if you get error messages regarding </w:t>
-      </w:r>
-      <w:proofErr w:type="spellStart"/>
-      <w:r>
-        <w:rPr>
-          <w:rFonts w:ascii="Verdana" w:hAnsi="Verdana"/>
-          <w:color w:val="333333"/>
-          <w:sz w:val="18"/>
-          <w:szCs w:val="18"/>
-        </w:rPr>
-        <w:t>Tkinter</w:t>
-      </w:r>
-      <w:proofErr w:type="spellEnd"/>
-      <w:r>
-        <w:rPr>
-          <w:rFonts w:ascii="Verdana" w:hAnsi="Verdana"/>
-          <w:color w:val="333333"/>
-          <w:sz w:val="18"/>
-          <w:szCs w:val="18"/>
-        </w:rPr>
-        <w:t>, see </w:t>
+        <w:t>Note: if you get error messages regarding Tkinter, see </w:t>
       </w:r>
       <w:hyperlink r:id="rId38" w:history="1">
         <w:r>
@@ -3844,7 +3389,6 @@
         </w:rPr>
         <w:t>, you'll find a fully implemented </w:t>
       </w:r>
-      <w:proofErr w:type="spellStart"/>
       <w:r>
         <w:rPr>
           <w:rFonts w:ascii="Courier New" w:hAnsi="Courier New" w:cs="Courier New"/>
@@ -3854,7 +3398,6 @@
         </w:rPr>
         <w:t>SearchAgent</w:t>
       </w:r>
-      <w:proofErr w:type="spellEnd"/>
       <w:r>
         <w:rPr>
           <w:rFonts w:ascii="Verdana" w:hAnsi="Verdana"/>
@@ -3885,7 +3428,6 @@
         </w:rPr>
         <w:t>First, test that the </w:t>
       </w:r>
-      <w:proofErr w:type="spellStart"/>
       <w:r>
         <w:rPr>
           <w:rFonts w:ascii="Courier New" w:hAnsi="Courier New" w:cs="Courier New"/>
@@ -3895,7 +3437,6 @@
         </w:rPr>
         <w:t>SearchAgent</w:t>
       </w:r>
-      <w:proofErr w:type="spellEnd"/>
       <w:r>
         <w:rPr>
           <w:rFonts w:ascii="Verdana" w:hAnsi="Verdana"/>
@@ -3942,79 +3483,8 @@
           <w:sz w:val="20"/>
           <w:szCs w:val="20"/>
         </w:rPr>
-        <w:t xml:space="preserve">python pacman.py -l </w:t>
-      </w:r>
-      <w:proofErr w:type="spellStart"/>
-      <w:r>
-        <w:rPr>
-          <w:rFonts w:ascii="Courier New" w:hAnsi="Courier New" w:cs="Courier New"/>
-          <w:color w:val="333333"/>
-          <w:sz w:val="20"/>
-          <w:szCs w:val="20"/>
-        </w:rPr>
-        <w:t>tinyMaze</w:t>
-      </w:r>
-      <w:proofErr w:type="spellEnd"/>
-      <w:r>
-        <w:rPr>
-          <w:rFonts w:ascii="Courier New" w:hAnsi="Courier New" w:cs="Courier New"/>
-          <w:color w:val="333333"/>
-          <w:sz w:val="20"/>
-          <w:szCs w:val="20"/>
-        </w:rPr>
-        <w:t xml:space="preserve"> -p </w:t>
-      </w:r>
-      <w:proofErr w:type="spellStart"/>
-      <w:r>
-        <w:rPr>
-          <w:rFonts w:ascii="Courier New" w:hAnsi="Courier New" w:cs="Courier New"/>
-          <w:color w:val="333333"/>
-          <w:sz w:val="20"/>
-          <w:szCs w:val="20"/>
-        </w:rPr>
-        <w:t>SearchAgent</w:t>
-      </w:r>
-      <w:proofErr w:type="spellEnd"/>
-      <w:r>
-        <w:rPr>
-          <w:rFonts w:ascii="Courier New" w:hAnsi="Courier New" w:cs="Courier New"/>
-          <w:color w:val="333333"/>
-          <w:sz w:val="20"/>
-          <w:szCs w:val="20"/>
-        </w:rPr>
-        <w:t xml:space="preserve"> -a </w:t>
-      </w:r>
-      <w:proofErr w:type="spellStart"/>
-      <w:r>
-        <w:rPr>
-          <w:rFonts w:ascii="Courier New" w:hAnsi="Courier New" w:cs="Courier New"/>
-          <w:color w:val="333333"/>
-          <w:sz w:val="20"/>
-          <w:szCs w:val="20"/>
-        </w:rPr>
-        <w:t>fn</w:t>
-      </w:r>
-      <w:proofErr w:type="spellEnd"/>
-      <w:r>
-        <w:rPr>
-          <w:rFonts w:ascii="Courier New" w:hAnsi="Courier New" w:cs="Courier New"/>
-          <w:color w:val="333333"/>
-          <w:sz w:val="20"/>
-          <w:szCs w:val="20"/>
-        </w:rPr>
-        <w:t>=</w:t>
-      </w:r>
-      <w:proofErr w:type="spellStart"/>
-      <w:r>
-        <w:rPr>
-          <w:rFonts w:ascii="Courier New" w:hAnsi="Courier New" w:cs="Courier New"/>
-          <w:color w:val="333333"/>
-          <w:sz w:val="20"/>
-          <w:szCs w:val="20"/>
-        </w:rPr>
-        <w:t>tinyMazeSearch</w:t>
-      </w:r>
-      <w:proofErr w:type="spellEnd"/>
+        <w:t>python pacman.py -l tinyMaze -p SearchAgent -a fn=tinyMazeSearch</w:t>
+      </w:r>
     </w:p>
     <w:p>
       <w:pPr>
@@ -4036,7 +3506,6 @@
         </w:rPr>
         <w:t>The command above tells the </w:t>
       </w:r>
-      <w:proofErr w:type="spellStart"/>
       <w:r>
         <w:rPr>
           <w:rFonts w:ascii="Courier New" w:hAnsi="Courier New" w:cs="Courier New"/>
@@ -4046,7 +3515,6 @@
         </w:rPr>
         <w:t>SearchAgent</w:t>
       </w:r>
-      <w:proofErr w:type="spellEnd"/>
       <w:r>
         <w:rPr>
           <w:rFonts w:ascii="Verdana" w:hAnsi="Verdana"/>
@@ -4056,7 +3524,6 @@
         </w:rPr>
         <w:t> to use </w:t>
       </w:r>
-      <w:proofErr w:type="spellStart"/>
       <w:r>
         <w:rPr>
           <w:rFonts w:ascii="Courier New" w:hAnsi="Courier New" w:cs="Courier New"/>
@@ -4066,7 +3533,6 @@
         </w:rPr>
         <w:t>tinyMazeSearch</w:t>
       </w:r>
-      <w:proofErr w:type="spellEnd"/>
       <w:r>
         <w:rPr>
           <w:rFonts w:ascii="Verdana" w:hAnsi="Verdana"/>
@@ -4259,7 +3725,6 @@
         </w:rPr>
         <w:t> and </w:t>
       </w:r>
-      <w:proofErr w:type="spellStart"/>
       <w:r>
         <w:rPr>
           <w:rFonts w:ascii="Courier New" w:hAnsi="Courier New" w:cs="Courier New"/>
@@ -4269,7 +3734,6 @@
         </w:rPr>
         <w:t>PriorityQueue</w:t>
       </w:r>
-      <w:proofErr w:type="spellEnd"/>
       <w:r>
         <w:rPr>
           <w:rFonts w:ascii="Verdana" w:hAnsi="Verdana"/>
@@ -4295,27 +3759,7 @@
           <w:sz w:val="18"/>
           <w:szCs w:val="18"/>
         </w:rPr>
-        <w:t xml:space="preserve">! These data structure implementations have particular properties which are required for compatibility with the </w:t>
-      </w:r>
-      <w:proofErr w:type="spellStart"/>
-      <w:r>
-        <w:rPr>
-          <w:rFonts w:ascii="Verdana" w:hAnsi="Verdana"/>
-          <w:color w:val="333333"/>
-          <w:sz w:val="18"/>
-          <w:szCs w:val="18"/>
-        </w:rPr>
-        <w:t>autograder</w:t>
-      </w:r>
-      <w:proofErr w:type="spellEnd"/>
-      <w:r>
-        <w:rPr>
-          <w:rFonts w:ascii="Verdana" w:hAnsi="Verdana"/>
-          <w:color w:val="333333"/>
-          <w:sz w:val="18"/>
-          <w:szCs w:val="18"/>
-        </w:rPr>
-        <w:t>.</w:t>
+        <w:t>! These data structure implementations have particular properties which are required for compatibility with the autograder.</w:t>
       </w:r>
     </w:p>
     <w:p>
@@ -4391,7 +3835,6 @@
         </w:rPr>
         <w:t>Implement the depth-first search (DFS) algorithm in the </w:t>
       </w:r>
-      <w:proofErr w:type="spellStart"/>
       <w:r>
         <w:rPr>
           <w:rFonts w:ascii="Courier New" w:hAnsi="Courier New" w:cs="Courier New"/>
@@ -4401,7 +3844,6 @@
         </w:rPr>
         <w:t>depthFirstSearch</w:t>
       </w:r>
-      <w:proofErr w:type="spellEnd"/>
       <w:r>
         <w:rPr>
           <w:rFonts w:ascii="Verdana" w:hAnsi="Verdana"/>
@@ -4507,39 +3949,8 @@
           <w:sz w:val="20"/>
           <w:szCs w:val="20"/>
         </w:rPr>
-        <w:t xml:space="preserve">python pacman.py -l </w:t>
-      </w:r>
-      <w:proofErr w:type="spellStart"/>
-      <w:r>
-        <w:rPr>
-          <w:rFonts w:ascii="Courier New" w:hAnsi="Courier New" w:cs="Courier New"/>
-          <w:color w:val="333333"/>
-          <w:sz w:val="20"/>
-          <w:szCs w:val="20"/>
-        </w:rPr>
-        <w:t>tinyMaze</w:t>
-      </w:r>
-      <w:proofErr w:type="spellEnd"/>
-      <w:r>
-        <w:rPr>
-          <w:rFonts w:ascii="Courier New" w:hAnsi="Courier New" w:cs="Courier New"/>
-          <w:color w:val="333333"/>
-          <w:sz w:val="20"/>
-          <w:szCs w:val="20"/>
-        </w:rPr>
-        <w:t xml:space="preserve"> -p </w:t>
-      </w:r>
-      <w:proofErr w:type="spellStart"/>
-      <w:r>
-        <w:rPr>
-          <w:rFonts w:ascii="Courier New" w:hAnsi="Courier New" w:cs="Courier New"/>
-          <w:color w:val="333333"/>
-          <w:sz w:val="20"/>
-          <w:szCs w:val="20"/>
-        </w:rPr>
-        <w:t>SearchAgent</w:t>
-      </w:r>
-      <w:proofErr w:type="spellEnd"/>
+        <w:t>python pacman.py -l tinyMaze -p SearchAgent</w:t>
+      </w:r>
     </w:p>
     <w:p>
       <w:pPr>
@@ -4577,39 +3988,8 @@
           <w:sz w:val="20"/>
           <w:szCs w:val="20"/>
         </w:rPr>
-        <w:t xml:space="preserve">python pacman.py -l </w:t>
-      </w:r>
-      <w:proofErr w:type="spellStart"/>
-      <w:r>
-        <w:rPr>
-          <w:rFonts w:ascii="Courier New" w:hAnsi="Courier New" w:cs="Courier New"/>
-          <w:color w:val="333333"/>
-          <w:sz w:val="20"/>
-          <w:szCs w:val="20"/>
-        </w:rPr>
-        <w:t>mediumMaze</w:t>
-      </w:r>
-      <w:proofErr w:type="spellEnd"/>
-      <w:r>
-        <w:rPr>
-          <w:rFonts w:ascii="Courier New" w:hAnsi="Courier New" w:cs="Courier New"/>
-          <w:color w:val="333333"/>
-          <w:sz w:val="20"/>
-          <w:szCs w:val="20"/>
-        </w:rPr>
-        <w:t xml:space="preserve"> -p </w:t>
-      </w:r>
-      <w:proofErr w:type="spellStart"/>
-      <w:r>
-        <w:rPr>
-          <w:rFonts w:ascii="Courier New" w:hAnsi="Courier New" w:cs="Courier New"/>
-          <w:color w:val="333333"/>
-          <w:sz w:val="20"/>
-          <w:szCs w:val="20"/>
-        </w:rPr>
-        <w:t>SearchAgent</w:t>
-      </w:r>
-      <w:proofErr w:type="spellEnd"/>
+        <w:t>python pacman.py -l mediumMaze -p SearchAgent</w:t>
+      </w:r>
     </w:p>
     <w:p>
       <w:pPr>
@@ -4647,39 +4027,8 @@
           <w:sz w:val="20"/>
           <w:szCs w:val="20"/>
         </w:rPr>
-        <w:t xml:space="preserve">python pacman.py -l </w:t>
-      </w:r>
-      <w:proofErr w:type="spellStart"/>
-      <w:r>
-        <w:rPr>
-          <w:rFonts w:ascii="Courier New" w:hAnsi="Courier New" w:cs="Courier New"/>
-          <w:color w:val="333333"/>
-          <w:sz w:val="20"/>
-          <w:szCs w:val="20"/>
-        </w:rPr>
-        <w:t>bigMaze</w:t>
-      </w:r>
-      <w:proofErr w:type="spellEnd"/>
-      <w:r>
-        <w:rPr>
-          <w:rFonts w:ascii="Courier New" w:hAnsi="Courier New" w:cs="Courier New"/>
-          <w:color w:val="333333"/>
-          <w:sz w:val="20"/>
-          <w:szCs w:val="20"/>
-        </w:rPr>
-        <w:t xml:space="preserve"> -z .5 -p </w:t>
-      </w:r>
-      <w:proofErr w:type="spellStart"/>
-      <w:r>
-        <w:rPr>
-          <w:rFonts w:ascii="Courier New" w:hAnsi="Courier New" w:cs="Courier New"/>
-          <w:color w:val="333333"/>
-          <w:sz w:val="20"/>
-          <w:szCs w:val="20"/>
-        </w:rPr>
-        <w:t>SearchAgent</w:t>
-      </w:r>
-      <w:proofErr w:type="spellEnd"/>
+        <w:t>python pacman.py -l bigMaze -z .5 -p SearchAgent</w:t>
+      </w:r>
     </w:p>
     <w:p>
       <w:pPr>
@@ -4751,7 +4100,6 @@
         </w:rPr>
         <w:t> as your data structure, the solution found by your DFS algorithm for </w:t>
       </w:r>
-      <w:proofErr w:type="spellStart"/>
       <w:r>
         <w:rPr>
           <w:rFonts w:ascii="Courier New" w:hAnsi="Courier New" w:cs="Courier New"/>
@@ -4761,35 +4109,14 @@
         </w:rPr>
         <w:t>mediumMaze</w:t>
       </w:r>
-      <w:proofErr w:type="spellEnd"/>
-      <w:r>
-        <w:rPr>
-          <w:rFonts w:ascii="Verdana" w:hAnsi="Verdana"/>
-          <w:color w:val="333333"/>
-          <w:sz w:val="18"/>
-          <w:szCs w:val="18"/>
-        </w:rPr>
-        <w:t xml:space="preserve"> should have a length of 130 (provided you push successors onto the fringe in the order provided by </w:t>
-      </w:r>
-      <w:proofErr w:type="spellStart"/>
-      <w:r>
-        <w:rPr>
-          <w:rFonts w:ascii="Verdana" w:hAnsi="Verdana"/>
-          <w:color w:val="333333"/>
-          <w:sz w:val="18"/>
-          <w:szCs w:val="18"/>
-        </w:rPr>
-        <w:t>getSuccessors</w:t>
-      </w:r>
-      <w:proofErr w:type="spellEnd"/>
-      <w:r>
-        <w:rPr>
-          <w:rFonts w:ascii="Verdana" w:hAnsi="Verdana"/>
-          <w:color w:val="333333"/>
-          <w:sz w:val="18"/>
-          <w:szCs w:val="18"/>
-        </w:rPr>
-        <w:t>; you might get 246 if you push them in the reverse order). Is this a least cost solution? If not, think about what depth-first search is doing wrong.</w:t>
+      <w:r>
+        <w:rPr>
+          <w:rFonts w:ascii="Verdana" w:hAnsi="Verdana"/>
+          <w:color w:val="333333"/>
+          <w:sz w:val="18"/>
+          <w:szCs w:val="18"/>
+        </w:rPr>
+        <w:t> should have a length of 130 (provided you push successors onto the fringe in the order provided by getSuccessors; you might get 246 if you push them in the reverse order). Is this a least cost solution? If not, think about what depth-first search is doing wrong.</w:t>
       </w:r>
     </w:p>
     <w:p>
@@ -4849,7 +4176,6 @@
         </w:rPr>
         <w:t>Implement the breadth-first search (BFS) algorithm in the </w:t>
       </w:r>
-      <w:proofErr w:type="spellStart"/>
       <w:r>
         <w:rPr>
           <w:rFonts w:ascii="Courier New" w:hAnsi="Courier New" w:cs="Courier New"/>
@@ -4859,7 +4185,6 @@
         </w:rPr>
         <w:t>breadthFirstSearch</w:t>
       </w:r>
-      <w:proofErr w:type="spellEnd"/>
       <w:r>
         <w:rPr>
           <w:rFonts w:ascii="Verdana" w:hAnsi="Verdana"/>
@@ -4924,79 +4249,8 @@
           <w:sz w:val="20"/>
           <w:szCs w:val="20"/>
         </w:rPr>
-        <w:t xml:space="preserve">python pacman.py -l </w:t>
-      </w:r>
-      <w:proofErr w:type="spellStart"/>
-      <w:r>
-        <w:rPr>
-          <w:rFonts w:ascii="Courier New" w:hAnsi="Courier New" w:cs="Courier New"/>
-          <w:color w:val="333333"/>
-          <w:sz w:val="20"/>
-          <w:szCs w:val="20"/>
-        </w:rPr>
-        <w:t>mediumMaze</w:t>
-      </w:r>
-      <w:proofErr w:type="spellEnd"/>
-      <w:r>
-        <w:rPr>
-          <w:rFonts w:ascii="Courier New" w:hAnsi="Courier New" w:cs="Courier New"/>
-          <w:color w:val="333333"/>
-          <w:sz w:val="20"/>
-          <w:szCs w:val="20"/>
-        </w:rPr>
-        <w:t xml:space="preserve"> -p </w:t>
-      </w:r>
-      <w:proofErr w:type="spellStart"/>
-      <w:r>
-        <w:rPr>
-          <w:rFonts w:ascii="Courier New" w:hAnsi="Courier New" w:cs="Courier New"/>
-          <w:color w:val="333333"/>
-          <w:sz w:val="20"/>
-          <w:szCs w:val="20"/>
-        </w:rPr>
-        <w:t>SearchAgent</w:t>
-      </w:r>
-      <w:proofErr w:type="spellEnd"/>
-      <w:r>
-        <w:rPr>
-          <w:rFonts w:ascii="Courier New" w:hAnsi="Courier New" w:cs="Courier New"/>
-          <w:color w:val="333333"/>
-          <w:sz w:val="20"/>
-          <w:szCs w:val="20"/>
-        </w:rPr>
-        <w:t xml:space="preserve"> -a </w:t>
-      </w:r>
-      <w:proofErr w:type="spellStart"/>
-      <w:r>
-        <w:rPr>
-          <w:rFonts w:ascii="Courier New" w:hAnsi="Courier New" w:cs="Courier New"/>
-          <w:color w:val="333333"/>
-          <w:sz w:val="20"/>
-          <w:szCs w:val="20"/>
-        </w:rPr>
-        <w:t>fn</w:t>
-      </w:r>
-      <w:proofErr w:type="spellEnd"/>
-      <w:r>
-        <w:rPr>
-          <w:rFonts w:ascii="Courier New" w:hAnsi="Courier New" w:cs="Courier New"/>
-          <w:color w:val="333333"/>
-          <w:sz w:val="20"/>
-          <w:szCs w:val="20"/>
-        </w:rPr>
-        <w:t>=</w:t>
-      </w:r>
-      <w:proofErr w:type="spellStart"/>
-      <w:r>
-        <w:rPr>
-          <w:rFonts w:ascii="Courier New" w:hAnsi="Courier New" w:cs="Courier New"/>
-          <w:color w:val="333333"/>
-          <w:sz w:val="20"/>
-          <w:szCs w:val="20"/>
-        </w:rPr>
-        <w:t>bfs</w:t>
-      </w:r>
-      <w:proofErr w:type="spellEnd"/>
+        <w:t>python pacman.py -l mediumMaze -p SearchAgent -a fn=bfs</w:t>
+      </w:r>
     </w:p>
     <w:p>
       <w:pPr>
@@ -5034,87 +4288,7 @@
           <w:sz w:val="20"/>
           <w:szCs w:val="20"/>
         </w:rPr>
-        <w:t xml:space="preserve">python pacman.py -l </w:t>
-      </w:r>
-      <w:proofErr w:type="spellStart"/>
-      <w:r>
-        <w:rPr>
-          <w:rFonts w:ascii="Courier New" w:hAnsi="Courier New" w:cs="Courier New"/>
-          <w:color w:val="333333"/>
-          <w:sz w:val="20"/>
-          <w:szCs w:val="20"/>
-        </w:rPr>
-        <w:t>bigMaze</w:t>
-      </w:r>
-      <w:proofErr w:type="spellEnd"/>
-      <w:r>
-        <w:rPr>
-          <w:rFonts w:ascii="Courier New" w:hAnsi="Courier New" w:cs="Courier New"/>
-          <w:color w:val="333333"/>
-          <w:sz w:val="20"/>
-          <w:szCs w:val="20"/>
-        </w:rPr>
-        <w:t xml:space="preserve"> -p </w:t>
-      </w:r>
-      <w:proofErr w:type="spellStart"/>
-      <w:r>
-        <w:rPr>
-          <w:rFonts w:ascii="Courier New" w:hAnsi="Courier New" w:cs="Courier New"/>
-          <w:color w:val="333333"/>
-          <w:sz w:val="20"/>
-          <w:szCs w:val="20"/>
-        </w:rPr>
-        <w:t>SearchAgent</w:t>
-      </w:r>
-      <w:proofErr w:type="spellEnd"/>
-      <w:r>
-        <w:rPr>
-          <w:rFonts w:ascii="Courier New" w:hAnsi="Courier New" w:cs="Courier New"/>
-          <w:color w:val="333333"/>
-          <w:sz w:val="20"/>
-          <w:szCs w:val="20"/>
-        </w:rPr>
-        <w:t xml:space="preserve"> -a </w:t>
-      </w:r>
-      <w:proofErr w:type="spellStart"/>
-      <w:r>
-        <w:rPr>
-          <w:rFonts w:ascii="Courier New" w:hAnsi="Courier New" w:cs="Courier New"/>
-          <w:color w:val="333333"/>
-          <w:sz w:val="20"/>
-          <w:szCs w:val="20"/>
-        </w:rPr>
-        <w:t>fn</w:t>
-      </w:r>
-      <w:proofErr w:type="spellEnd"/>
-      <w:r>
-        <w:rPr>
-          <w:rFonts w:ascii="Courier New" w:hAnsi="Courier New" w:cs="Courier New"/>
-          <w:color w:val="333333"/>
-          <w:sz w:val="20"/>
-          <w:szCs w:val="20"/>
-        </w:rPr>
-        <w:t>=</w:t>
-      </w:r>
-      <w:proofErr w:type="spellStart"/>
-      <w:r>
-        <w:rPr>
-          <w:rFonts w:ascii="Courier New" w:hAnsi="Courier New" w:cs="Courier New"/>
-          <w:color w:val="333333"/>
-          <w:sz w:val="20"/>
-          <w:szCs w:val="20"/>
-        </w:rPr>
-        <w:t>bfs</w:t>
-      </w:r>
-      <w:proofErr w:type="spellEnd"/>
-      <w:r>
-        <w:rPr>
-          <w:rFonts w:ascii="Courier New" w:hAnsi="Courier New" w:cs="Courier New"/>
-          <w:color w:val="333333"/>
-          <w:sz w:val="20"/>
-          <w:szCs w:val="20"/>
-        </w:rPr>
-        <w:t xml:space="preserve"> -z .5</w:t>
+        <w:t>python pacman.py -l bigMaze -p SearchAgent -a fn=bfs -z .5</w:t>
       </w:r>
     </w:p>
     <w:p>
@@ -5176,27 +4350,7 @@
           <w:sz w:val="20"/>
           <w:szCs w:val="20"/>
         </w:rPr>
-        <w:t>--</w:t>
-      </w:r>
-      <w:proofErr w:type="spellStart"/>
-      <w:r>
-        <w:rPr>
-          <w:rFonts w:ascii="Courier New" w:hAnsi="Courier New" w:cs="Courier New"/>
-          <w:color w:val="333333"/>
-          <w:sz w:val="20"/>
-          <w:szCs w:val="20"/>
-        </w:rPr>
-        <w:t>frameTime</w:t>
-      </w:r>
-      <w:proofErr w:type="spellEnd"/>
-      <w:r>
-        <w:rPr>
-          <w:rFonts w:ascii="Courier New" w:hAnsi="Courier New" w:cs="Courier New"/>
-          <w:color w:val="333333"/>
-          <w:sz w:val="20"/>
-          <w:szCs w:val="20"/>
-        </w:rPr>
-        <w:t xml:space="preserve"> 0</w:t>
+        <w:t>--frameTime 0</w:t>
       </w:r>
       <w:r>
         <w:rPr>
@@ -5337,7 +4491,6 @@
         </w:rPr>
         <w:t>While BFS will find a fewest-actions path to the goal, we might want to find paths that are "best" in other senses. Consider </w:t>
       </w:r>
-      <w:proofErr w:type="spellStart"/>
       <w:r>
         <w:rPr>
           <w:rFonts w:ascii="Courier New" w:hAnsi="Courier New" w:cs="Courier New"/>
@@ -5347,7 +4500,6 @@
         </w:rPr>
         <w:t>mediumDottedMaze</w:t>
       </w:r>
-      <w:proofErr w:type="spellEnd"/>
       <w:r>
         <w:rPr>
           <w:rFonts w:ascii="Verdana" w:hAnsi="Verdana"/>
@@ -5357,7 +4509,6 @@
         </w:rPr>
         <w:t> and </w:t>
       </w:r>
-      <w:proofErr w:type="spellStart"/>
       <w:r>
         <w:rPr>
           <w:rFonts w:ascii="Courier New" w:hAnsi="Courier New" w:cs="Courier New"/>
@@ -5367,7 +4518,6 @@
         </w:rPr>
         <w:t>mediumScaryMaze</w:t>
       </w:r>
-      <w:proofErr w:type="spellEnd"/>
       <w:r>
         <w:rPr>
           <w:rFonts w:ascii="Verdana" w:hAnsi="Verdana"/>
@@ -5419,7 +4569,6 @@
         </w:rPr>
         <w:t>Implement the uniform-cost graph search algorithm in the </w:t>
       </w:r>
-      <w:proofErr w:type="spellStart"/>
       <w:r>
         <w:rPr>
           <w:rFonts w:ascii="Courier New" w:hAnsi="Courier New" w:cs="Courier New"/>
@@ -5429,7 +4578,6 @@
         </w:rPr>
         <w:t>uniformCostSearch</w:t>
       </w:r>
-      <w:proofErr w:type="spellEnd"/>
       <w:r>
         <w:rPr>
           <w:rFonts w:ascii="Verdana" w:hAnsi="Verdana"/>
@@ -5512,79 +4660,8 @@
           <w:sz w:val="20"/>
           <w:szCs w:val="20"/>
         </w:rPr>
-        <w:t xml:space="preserve">python pacman.py -l </w:t>
-      </w:r>
-      <w:proofErr w:type="spellStart"/>
-      <w:r>
-        <w:rPr>
-          <w:rFonts w:ascii="Courier New" w:hAnsi="Courier New" w:cs="Courier New"/>
-          <w:color w:val="333333"/>
-          <w:sz w:val="20"/>
-          <w:szCs w:val="20"/>
-        </w:rPr>
-        <w:t>mediumMaze</w:t>
-      </w:r>
-      <w:proofErr w:type="spellEnd"/>
-      <w:r>
-        <w:rPr>
-          <w:rFonts w:ascii="Courier New" w:hAnsi="Courier New" w:cs="Courier New"/>
-          <w:color w:val="333333"/>
-          <w:sz w:val="20"/>
-          <w:szCs w:val="20"/>
-        </w:rPr>
-        <w:t xml:space="preserve"> -p </w:t>
-      </w:r>
-      <w:proofErr w:type="spellStart"/>
-      <w:r>
-        <w:rPr>
-          <w:rFonts w:ascii="Courier New" w:hAnsi="Courier New" w:cs="Courier New"/>
-          <w:color w:val="333333"/>
-          <w:sz w:val="20"/>
-          <w:szCs w:val="20"/>
-        </w:rPr>
-        <w:t>SearchAgent</w:t>
-      </w:r>
-      <w:proofErr w:type="spellEnd"/>
-      <w:r>
-        <w:rPr>
-          <w:rFonts w:ascii="Courier New" w:hAnsi="Courier New" w:cs="Courier New"/>
-          <w:color w:val="333333"/>
-          <w:sz w:val="20"/>
-          <w:szCs w:val="20"/>
-        </w:rPr>
-        <w:t xml:space="preserve"> -a </w:t>
-      </w:r>
-      <w:proofErr w:type="spellStart"/>
-      <w:r>
-        <w:rPr>
-          <w:rFonts w:ascii="Courier New" w:hAnsi="Courier New" w:cs="Courier New"/>
-          <w:color w:val="333333"/>
-          <w:sz w:val="20"/>
-          <w:szCs w:val="20"/>
-        </w:rPr>
-        <w:t>fn</w:t>
-      </w:r>
-      <w:proofErr w:type="spellEnd"/>
-      <w:r>
-        <w:rPr>
-          <w:rFonts w:ascii="Courier New" w:hAnsi="Courier New" w:cs="Courier New"/>
-          <w:color w:val="333333"/>
-          <w:sz w:val="20"/>
-          <w:szCs w:val="20"/>
-        </w:rPr>
-        <w:t>=</w:t>
-      </w:r>
-      <w:proofErr w:type="spellStart"/>
-      <w:r>
-        <w:rPr>
-          <w:rFonts w:ascii="Courier New" w:hAnsi="Courier New" w:cs="Courier New"/>
-          <w:color w:val="333333"/>
-          <w:sz w:val="20"/>
-          <w:szCs w:val="20"/>
-        </w:rPr>
-        <w:t>ucs</w:t>
-      </w:r>
-      <w:proofErr w:type="spellEnd"/>
+        <w:t>python pacman.py -l mediumMaze -p SearchAgent -a fn=ucs</w:t>
+      </w:r>
     </w:p>
     <w:p>
       <w:pPr>
@@ -5622,39 +4699,8 @@
           <w:sz w:val="20"/>
           <w:szCs w:val="20"/>
         </w:rPr>
-        <w:t xml:space="preserve">python pacman.py -l </w:t>
-      </w:r>
-      <w:proofErr w:type="spellStart"/>
-      <w:r>
-        <w:rPr>
-          <w:rFonts w:ascii="Courier New" w:hAnsi="Courier New" w:cs="Courier New"/>
-          <w:color w:val="333333"/>
-          <w:sz w:val="20"/>
-          <w:szCs w:val="20"/>
-        </w:rPr>
-        <w:t>mediumDottedMaze</w:t>
-      </w:r>
-      <w:proofErr w:type="spellEnd"/>
-      <w:r>
-        <w:rPr>
-          <w:rFonts w:ascii="Courier New" w:hAnsi="Courier New" w:cs="Courier New"/>
-          <w:color w:val="333333"/>
-          <w:sz w:val="20"/>
-          <w:szCs w:val="20"/>
-        </w:rPr>
-        <w:t xml:space="preserve"> -p </w:t>
-      </w:r>
-      <w:proofErr w:type="spellStart"/>
-      <w:r>
-        <w:rPr>
-          <w:rFonts w:ascii="Courier New" w:hAnsi="Courier New" w:cs="Courier New"/>
-          <w:color w:val="333333"/>
-          <w:sz w:val="20"/>
-          <w:szCs w:val="20"/>
-        </w:rPr>
-        <w:t>StayEastSearchAgent</w:t>
-      </w:r>
-      <w:proofErr w:type="spellEnd"/>
+        <w:t>python pacman.py -l mediumDottedMaze -p StayEastSearchAgent</w:t>
+      </w:r>
     </w:p>
     <w:p>
       <w:pPr>
@@ -5692,39 +4738,8 @@
           <w:sz w:val="20"/>
           <w:szCs w:val="20"/>
         </w:rPr>
-        <w:t xml:space="preserve">python pacman.py -l </w:t>
-      </w:r>
-      <w:proofErr w:type="spellStart"/>
-      <w:r>
-        <w:rPr>
-          <w:rFonts w:ascii="Courier New" w:hAnsi="Courier New" w:cs="Courier New"/>
-          <w:color w:val="333333"/>
-          <w:sz w:val="20"/>
-          <w:szCs w:val="20"/>
-        </w:rPr>
-        <w:t>mediumScaryMaze</w:t>
-      </w:r>
-      <w:proofErr w:type="spellEnd"/>
-      <w:r>
-        <w:rPr>
-          <w:rFonts w:ascii="Courier New" w:hAnsi="Courier New" w:cs="Courier New"/>
-          <w:color w:val="333333"/>
-          <w:sz w:val="20"/>
-          <w:szCs w:val="20"/>
-        </w:rPr>
-        <w:t xml:space="preserve"> -p </w:t>
-      </w:r>
-      <w:proofErr w:type="spellStart"/>
-      <w:r>
-        <w:rPr>
-          <w:rFonts w:ascii="Courier New" w:hAnsi="Courier New" w:cs="Courier New"/>
-          <w:color w:val="333333"/>
-          <w:sz w:val="20"/>
-          <w:szCs w:val="20"/>
-        </w:rPr>
-        <w:t>StayWestSearchAgent</w:t>
-      </w:r>
-      <w:proofErr w:type="spellEnd"/>
+        <w:t>python pacman.py -l mediumScaryMaze -p StayWestSearchAgent</w:t>
+      </w:r>
     </w:p>
     <w:p>
       <w:pPr>
@@ -5757,7 +4772,6 @@
         </w:rPr>
         <w:t> You should get very low and very high path costs for the </w:t>
       </w:r>
-      <w:proofErr w:type="spellStart"/>
       <w:r>
         <w:rPr>
           <w:rFonts w:ascii="Courier New" w:hAnsi="Courier New" w:cs="Courier New"/>
@@ -5767,7 +4781,6 @@
         </w:rPr>
         <w:t>StayEastSearchAgent</w:t>
       </w:r>
-      <w:proofErr w:type="spellEnd"/>
       <w:r>
         <w:rPr>
           <w:rFonts w:ascii="Verdana" w:hAnsi="Verdana"/>
@@ -5777,7 +4790,6 @@
         </w:rPr>
         <w:t> and </w:t>
       </w:r>
-      <w:proofErr w:type="spellStart"/>
       <w:r>
         <w:rPr>
           <w:rFonts w:ascii="Courier New" w:hAnsi="Courier New" w:cs="Courier New"/>
@@ -5787,7 +4799,6 @@
         </w:rPr>
         <w:t>StayWestSearchAgent</w:t>
       </w:r>
-      <w:proofErr w:type="spellEnd"/>
       <w:r>
         <w:rPr>
           <w:rFonts w:ascii="Verdana" w:hAnsi="Verdana"/>
@@ -5873,7 +4884,6 @@
         </w:rPr>
         <w:t>Implement A* graph search in the empty function </w:t>
       </w:r>
-      <w:proofErr w:type="spellStart"/>
       <w:r>
         <w:rPr>
           <w:rFonts w:ascii="Courier New" w:hAnsi="Courier New" w:cs="Courier New"/>
@@ -5883,7 +4893,6 @@
         </w:rPr>
         <w:t>aStarSearch</w:t>
       </w:r>
-      <w:proofErr w:type="spellEnd"/>
       <w:r>
         <w:rPr>
           <w:rFonts w:ascii="Verdana" w:hAnsi="Verdana"/>
@@ -5911,7 +4920,6 @@
         </w:rPr>
         <w:t>. A* takes a heuristic function as an argument. Heuristics take two arguments: a state in the search problem (the main argument), and the problem itself (for reference information). The </w:t>
       </w:r>
-      <w:proofErr w:type="spellStart"/>
       <w:r>
         <w:rPr>
           <w:rFonts w:ascii="Courier New" w:hAnsi="Courier New" w:cs="Courier New"/>
@@ -5921,7 +4929,6 @@
         </w:rPr>
         <w:t>nullHeuristic</w:t>
       </w:r>
-      <w:proofErr w:type="spellEnd"/>
       <w:r>
         <w:rPr>
           <w:rFonts w:ascii="Verdana" w:hAnsi="Verdana"/>
@@ -5970,7 +4977,6 @@
         </w:rPr>
         <w:t>You can test your A* implementation on the original problem of finding a path through a maze to a fixed position using the Manhattan distance heuristic (implemented already as </w:t>
       </w:r>
-      <w:proofErr w:type="spellStart"/>
       <w:r>
         <w:rPr>
           <w:rFonts w:ascii="Courier New" w:hAnsi="Courier New" w:cs="Courier New"/>
@@ -5980,7 +4986,6 @@
         </w:rPr>
         <w:t>manhattanHeuristic</w:t>
       </w:r>
-      <w:proofErr w:type="spellEnd"/>
       <w:r>
         <w:rPr>
           <w:rFonts w:ascii="Verdana" w:hAnsi="Verdana"/>
@@ -6045,101 +5050,8 @@
           <w:sz w:val="20"/>
           <w:szCs w:val="20"/>
         </w:rPr>
-        <w:t xml:space="preserve">python pacman.py -l </w:t>
-      </w:r>
-      <w:proofErr w:type="spellStart"/>
-      <w:r>
-        <w:rPr>
-          <w:rFonts w:ascii="Courier New" w:hAnsi="Courier New" w:cs="Courier New"/>
-          <w:color w:val="333333"/>
-          <w:sz w:val="20"/>
-          <w:szCs w:val="20"/>
-        </w:rPr>
-        <w:t>bigMaze</w:t>
-      </w:r>
-      <w:proofErr w:type="spellEnd"/>
-      <w:r>
-        <w:rPr>
-          <w:rFonts w:ascii="Courier New" w:hAnsi="Courier New" w:cs="Courier New"/>
-          <w:color w:val="333333"/>
-          <w:sz w:val="20"/>
-          <w:szCs w:val="20"/>
-        </w:rPr>
-        <w:t xml:space="preserve"> -z .5 -p </w:t>
-      </w:r>
-      <w:proofErr w:type="spellStart"/>
-      <w:r>
-        <w:rPr>
-          <w:rFonts w:ascii="Courier New" w:hAnsi="Courier New" w:cs="Courier New"/>
-          <w:color w:val="333333"/>
-          <w:sz w:val="20"/>
-          <w:szCs w:val="20"/>
-        </w:rPr>
-        <w:t>SearchAgent</w:t>
-      </w:r>
-      <w:proofErr w:type="spellEnd"/>
-      <w:r>
-        <w:rPr>
-          <w:rFonts w:ascii="Courier New" w:hAnsi="Courier New" w:cs="Courier New"/>
-          <w:color w:val="333333"/>
-          <w:sz w:val="20"/>
-          <w:szCs w:val="20"/>
-        </w:rPr>
-        <w:t xml:space="preserve"> -a </w:t>
-      </w:r>
-      <w:proofErr w:type="spellStart"/>
-      <w:r>
-        <w:rPr>
-          <w:rFonts w:ascii="Courier New" w:hAnsi="Courier New" w:cs="Courier New"/>
-          <w:color w:val="333333"/>
-          <w:sz w:val="20"/>
-          <w:szCs w:val="20"/>
-        </w:rPr>
-        <w:t>fn</w:t>
-      </w:r>
-      <w:proofErr w:type="spellEnd"/>
-      <w:r>
-        <w:rPr>
-          <w:rFonts w:ascii="Courier New" w:hAnsi="Courier New" w:cs="Courier New"/>
-          <w:color w:val="333333"/>
-          <w:sz w:val="20"/>
-          <w:szCs w:val="20"/>
-        </w:rPr>
-        <w:t>=</w:t>
-      </w:r>
-      <w:proofErr w:type="spellStart"/>
-      <w:proofErr w:type="gramStart"/>
-      <w:r>
-        <w:rPr>
-          <w:rFonts w:ascii="Courier New" w:hAnsi="Courier New" w:cs="Courier New"/>
-          <w:color w:val="333333"/>
-          <w:sz w:val="20"/>
-          <w:szCs w:val="20"/>
-        </w:rPr>
-        <w:t>astar,heuristic</w:t>
-      </w:r>
-      <w:proofErr w:type="spellEnd"/>
-      <w:proofErr w:type="gramEnd"/>
-      <w:r>
-        <w:rPr>
-          <w:rFonts w:ascii="Courier New" w:hAnsi="Courier New" w:cs="Courier New"/>
-          <w:color w:val="333333"/>
-          <w:sz w:val="20"/>
-          <w:szCs w:val="20"/>
-        </w:rPr>
-        <w:t>=</w:t>
-      </w:r>
-      <w:proofErr w:type="spellStart"/>
-      <w:r>
-        <w:rPr>
-          <w:rFonts w:ascii="Courier New" w:hAnsi="Courier New" w:cs="Courier New"/>
-          <w:color w:val="333333"/>
-          <w:sz w:val="20"/>
-          <w:szCs w:val="20"/>
-        </w:rPr>
-        <w:t>manhattanHeuristic</w:t>
-      </w:r>
-      <w:proofErr w:type="spellEnd"/>
+        <w:t>python pacman.py -l bigMaze -z .5 -p SearchAgent -a fn=astar,heuristic=manhattanHeuristic</w:t>
+      </w:r>
     </w:p>
     <w:p>
       <w:pPr>
@@ -6161,7 +5073,6 @@
         </w:rPr>
         <w:t>You should see that A* finds the optimal solution slightly faster than uniform cost search (about 549 vs. 620 search nodes expanded in our implementation, but ties in priority may make your numbers differ slightly). What happens on </w:t>
       </w:r>
-      <w:proofErr w:type="spellStart"/>
       <w:r>
         <w:rPr>
           <w:rFonts w:ascii="Courier New" w:hAnsi="Courier New" w:cs="Courier New"/>
@@ -6171,7 +5082,6 @@
         </w:rPr>
         <w:t>openMaze</w:t>
       </w:r>
-      <w:proofErr w:type="spellEnd"/>
       <w:r>
         <w:rPr>
           <w:rFonts w:ascii="Verdana" w:hAnsi="Verdana"/>
@@ -6281,7 +5191,6 @@
         </w:rPr>
         <w:t>, there are four dots, one in each corner. Our new search problem is to find the shortest path through the maze that touches all four corners (whether the maze actually has food there or not). Note that for some mazes like </w:t>
       </w:r>
-      <w:proofErr w:type="spellStart"/>
       <w:r>
         <w:rPr>
           <w:rFonts w:ascii="Courier New" w:hAnsi="Courier New" w:cs="Courier New"/>
@@ -6291,7 +5200,6 @@
         </w:rPr>
         <w:t>tinyCorners</w:t>
       </w:r>
-      <w:proofErr w:type="spellEnd"/>
       <w:r>
         <w:rPr>
           <w:rFonts w:ascii="Verdana" w:hAnsi="Verdana"/>
@@ -6321,7 +5229,6 @@
         </w:rPr>
         <w:t>: the shortest path through </w:t>
       </w:r>
-      <w:proofErr w:type="spellStart"/>
       <w:r>
         <w:rPr>
           <w:rFonts w:ascii="Courier New" w:hAnsi="Courier New" w:cs="Courier New"/>
@@ -6331,7 +5238,6 @@
         </w:rPr>
         <w:t>tinyCorners</w:t>
       </w:r>
-      <w:proofErr w:type="spellEnd"/>
       <w:r>
         <w:rPr>
           <w:rFonts w:ascii="Verdana" w:hAnsi="Verdana"/>
@@ -6385,7 +5291,6 @@
         </w:rPr>
         <w:t>Implement the </w:t>
       </w:r>
-      <w:proofErr w:type="spellStart"/>
       <w:r>
         <w:rPr>
           <w:rFonts w:ascii="Courier New" w:hAnsi="Courier New" w:cs="Courier New"/>
@@ -6395,7 +5300,6 @@
         </w:rPr>
         <w:t>CornersProblem</w:t>
       </w:r>
-      <w:proofErr w:type="spellEnd"/>
       <w:r>
         <w:rPr>
           <w:rFonts w:ascii="Verdana" w:hAnsi="Verdana"/>
@@ -6460,101 +5364,8 @@
           <w:sz w:val="20"/>
           <w:szCs w:val="20"/>
         </w:rPr>
-        <w:t xml:space="preserve">python pacman.py -l </w:t>
-      </w:r>
-      <w:proofErr w:type="spellStart"/>
-      <w:r>
-        <w:rPr>
-          <w:rFonts w:ascii="Courier New" w:hAnsi="Courier New" w:cs="Courier New"/>
-          <w:color w:val="333333"/>
-          <w:sz w:val="20"/>
-          <w:szCs w:val="20"/>
-        </w:rPr>
-        <w:t>tinyCorners</w:t>
-      </w:r>
-      <w:proofErr w:type="spellEnd"/>
-      <w:r>
-        <w:rPr>
-          <w:rFonts w:ascii="Courier New" w:hAnsi="Courier New" w:cs="Courier New"/>
-          <w:color w:val="333333"/>
-          <w:sz w:val="20"/>
-          <w:szCs w:val="20"/>
-        </w:rPr>
-        <w:t xml:space="preserve"> -p </w:t>
-      </w:r>
-      <w:proofErr w:type="spellStart"/>
-      <w:r>
-        <w:rPr>
-          <w:rFonts w:ascii="Courier New" w:hAnsi="Courier New" w:cs="Courier New"/>
-          <w:color w:val="333333"/>
-          <w:sz w:val="20"/>
-          <w:szCs w:val="20"/>
-        </w:rPr>
-        <w:t>SearchAgent</w:t>
-      </w:r>
-      <w:proofErr w:type="spellEnd"/>
-      <w:r>
-        <w:rPr>
-          <w:rFonts w:ascii="Courier New" w:hAnsi="Courier New" w:cs="Courier New"/>
-          <w:color w:val="333333"/>
-          <w:sz w:val="20"/>
-          <w:szCs w:val="20"/>
-        </w:rPr>
-        <w:t xml:space="preserve"> -a </w:t>
-      </w:r>
-      <w:proofErr w:type="spellStart"/>
-      <w:r>
-        <w:rPr>
-          <w:rFonts w:ascii="Courier New" w:hAnsi="Courier New" w:cs="Courier New"/>
-          <w:color w:val="333333"/>
-          <w:sz w:val="20"/>
-          <w:szCs w:val="20"/>
-        </w:rPr>
-        <w:t>fn</w:t>
-      </w:r>
-      <w:proofErr w:type="spellEnd"/>
-      <w:r>
-        <w:rPr>
-          <w:rFonts w:ascii="Courier New" w:hAnsi="Courier New" w:cs="Courier New"/>
-          <w:color w:val="333333"/>
-          <w:sz w:val="20"/>
-          <w:szCs w:val="20"/>
-        </w:rPr>
-        <w:t>=</w:t>
-      </w:r>
-      <w:proofErr w:type="spellStart"/>
-      <w:proofErr w:type="gramStart"/>
-      <w:r>
-        <w:rPr>
-          <w:rFonts w:ascii="Courier New" w:hAnsi="Courier New" w:cs="Courier New"/>
-          <w:color w:val="333333"/>
-          <w:sz w:val="20"/>
-          <w:szCs w:val="20"/>
-        </w:rPr>
-        <w:t>bfs,prob</w:t>
-      </w:r>
-      <w:proofErr w:type="spellEnd"/>
-      <w:proofErr w:type="gramEnd"/>
-      <w:r>
-        <w:rPr>
-          <w:rFonts w:ascii="Courier New" w:hAnsi="Courier New" w:cs="Courier New"/>
-          <w:color w:val="333333"/>
-          <w:sz w:val="20"/>
-          <w:szCs w:val="20"/>
-        </w:rPr>
-        <w:t>=</w:t>
-      </w:r>
-      <w:proofErr w:type="spellStart"/>
-      <w:r>
-        <w:rPr>
-          <w:rFonts w:ascii="Courier New" w:hAnsi="Courier New" w:cs="Courier New"/>
-          <w:color w:val="333333"/>
-          <w:sz w:val="20"/>
-          <w:szCs w:val="20"/>
-        </w:rPr>
-        <w:t>CornersProblem</w:t>
-      </w:r>
-      <w:proofErr w:type="spellEnd"/>
+        <w:t>python pacman.py -l tinyCorners -p SearchAgent -a fn=bfs,prob=CornersProblem</w:t>
+      </w:r>
     </w:p>
     <w:p>
       <w:pPr>
@@ -6592,101 +5403,8 @@
           <w:sz w:val="20"/>
           <w:szCs w:val="20"/>
         </w:rPr>
-        <w:t xml:space="preserve">python pacman.py -l </w:t>
-      </w:r>
-      <w:proofErr w:type="spellStart"/>
-      <w:r>
-        <w:rPr>
-          <w:rFonts w:ascii="Courier New" w:hAnsi="Courier New" w:cs="Courier New"/>
-          <w:color w:val="333333"/>
-          <w:sz w:val="20"/>
-          <w:szCs w:val="20"/>
-        </w:rPr>
-        <w:t>mediumCorners</w:t>
-      </w:r>
-      <w:proofErr w:type="spellEnd"/>
-      <w:r>
-        <w:rPr>
-          <w:rFonts w:ascii="Courier New" w:hAnsi="Courier New" w:cs="Courier New"/>
-          <w:color w:val="333333"/>
-          <w:sz w:val="20"/>
-          <w:szCs w:val="20"/>
-        </w:rPr>
-        <w:t xml:space="preserve"> -p </w:t>
-      </w:r>
-      <w:proofErr w:type="spellStart"/>
-      <w:r>
-        <w:rPr>
-          <w:rFonts w:ascii="Courier New" w:hAnsi="Courier New" w:cs="Courier New"/>
-          <w:color w:val="333333"/>
-          <w:sz w:val="20"/>
-          <w:szCs w:val="20"/>
-        </w:rPr>
-        <w:t>SearchAgent</w:t>
-      </w:r>
-      <w:proofErr w:type="spellEnd"/>
-      <w:r>
-        <w:rPr>
-          <w:rFonts w:ascii="Courier New" w:hAnsi="Courier New" w:cs="Courier New"/>
-          <w:color w:val="333333"/>
-          <w:sz w:val="20"/>
-          <w:szCs w:val="20"/>
-        </w:rPr>
-        <w:t xml:space="preserve"> -a </w:t>
-      </w:r>
-      <w:proofErr w:type="spellStart"/>
-      <w:r>
-        <w:rPr>
-          <w:rFonts w:ascii="Courier New" w:hAnsi="Courier New" w:cs="Courier New"/>
-          <w:color w:val="333333"/>
-          <w:sz w:val="20"/>
-          <w:szCs w:val="20"/>
-        </w:rPr>
-        <w:t>fn</w:t>
-      </w:r>
-      <w:proofErr w:type="spellEnd"/>
-      <w:r>
-        <w:rPr>
-          <w:rFonts w:ascii="Courier New" w:hAnsi="Courier New" w:cs="Courier New"/>
-          <w:color w:val="333333"/>
-          <w:sz w:val="20"/>
-          <w:szCs w:val="20"/>
-        </w:rPr>
-        <w:t>=</w:t>
-      </w:r>
-      <w:proofErr w:type="spellStart"/>
-      <w:proofErr w:type="gramStart"/>
-      <w:r>
-        <w:rPr>
-          <w:rFonts w:ascii="Courier New" w:hAnsi="Courier New" w:cs="Courier New"/>
-          <w:color w:val="333333"/>
-          <w:sz w:val="20"/>
-          <w:szCs w:val="20"/>
-        </w:rPr>
-        <w:t>bfs,prob</w:t>
-      </w:r>
-      <w:proofErr w:type="spellEnd"/>
-      <w:proofErr w:type="gramEnd"/>
-      <w:r>
-        <w:rPr>
-          <w:rFonts w:ascii="Courier New" w:hAnsi="Courier New" w:cs="Courier New"/>
-          <w:color w:val="333333"/>
-          <w:sz w:val="20"/>
-          <w:szCs w:val="20"/>
-        </w:rPr>
-        <w:t>=</w:t>
-      </w:r>
-      <w:proofErr w:type="spellStart"/>
-      <w:r>
-        <w:rPr>
-          <w:rFonts w:ascii="Courier New" w:hAnsi="Courier New" w:cs="Courier New"/>
-          <w:color w:val="333333"/>
-          <w:sz w:val="20"/>
-          <w:szCs w:val="20"/>
-        </w:rPr>
-        <w:t>CornersProblem</w:t>
-      </w:r>
-      <w:proofErr w:type="spellEnd"/>
+        <w:t>python pacman.py -l mediumCorners -p SearchAgent -a fn=bfs,prob=CornersProblem</w:t>
+      </w:r>
     </w:p>
     <w:p>
       <w:pPr>
@@ -6728,7 +5446,6 @@
         </w:rPr>
         <w:t> encode irrelevant information (like the position of ghosts, where extra food is, etc.). In particular, do not use a Pacman </w:t>
       </w:r>
-      <w:proofErr w:type="spellStart"/>
       <w:r>
         <w:rPr>
           <w:rFonts w:ascii="Courier New" w:hAnsi="Courier New" w:cs="Courier New"/>
@@ -6738,7 +5455,6 @@
         </w:rPr>
         <w:t>GameState</w:t>
       </w:r>
-      <w:proofErr w:type="spellEnd"/>
       <w:r>
         <w:rPr>
           <w:rFonts w:ascii="Verdana" w:hAnsi="Verdana"/>
@@ -6801,7 +5517,6 @@
         </w:rPr>
         <w:t>Our implementation of </w:t>
       </w:r>
-      <w:proofErr w:type="spellStart"/>
       <w:r>
         <w:rPr>
           <w:rFonts w:ascii="Courier New" w:hAnsi="Courier New" w:cs="Courier New"/>
@@ -6811,7 +5526,6 @@
         </w:rPr>
         <w:t>breadthFirstSearch</w:t>
       </w:r>
-      <w:proofErr w:type="spellEnd"/>
       <w:r>
         <w:rPr>
           <w:rFonts w:ascii="Verdana" w:hAnsi="Verdana"/>
@@ -6821,7 +5535,6 @@
         </w:rPr>
         <w:t> expands just under 2000 search nodes on </w:t>
       </w:r>
-      <w:proofErr w:type="spellStart"/>
       <w:r>
         <w:rPr>
           <w:rFonts w:ascii="Courier New" w:hAnsi="Courier New" w:cs="Courier New"/>
@@ -6831,7 +5544,6 @@
         </w:rPr>
         <w:t>mediumCorners</w:t>
       </w:r>
-      <w:proofErr w:type="spellEnd"/>
       <w:r>
         <w:rPr>
           <w:rFonts w:ascii="Verdana" w:hAnsi="Verdana"/>
@@ -6922,7 +5634,6 @@
         </w:rPr>
         <w:t>Implement a non-trivial, consistent heuristic for the </w:t>
       </w:r>
-      <w:proofErr w:type="spellStart"/>
       <w:r>
         <w:rPr>
           <w:rFonts w:ascii="Courier New" w:hAnsi="Courier New" w:cs="Courier New"/>
@@ -6932,7 +5643,6 @@
         </w:rPr>
         <w:t>CornersProblem</w:t>
       </w:r>
-      <w:proofErr w:type="spellEnd"/>
       <w:r>
         <w:rPr>
           <w:rFonts w:ascii="Verdana" w:hAnsi="Verdana"/>
@@ -6942,7 +5652,6 @@
         </w:rPr>
         <w:t> in </w:t>
       </w:r>
-      <w:proofErr w:type="spellStart"/>
       <w:r>
         <w:rPr>
           <w:rFonts w:ascii="Courier New" w:hAnsi="Courier New" w:cs="Courier New"/>
@@ -6952,7 +5661,6 @@
         </w:rPr>
         <w:t>cornersHeuristic</w:t>
       </w:r>
-      <w:proofErr w:type="spellEnd"/>
       <w:r>
         <w:rPr>
           <w:rFonts w:ascii="Verdana" w:hAnsi="Verdana"/>
@@ -6981,47 +5689,7 @@
           <w:sz w:val="20"/>
           <w:szCs w:val="20"/>
         </w:rPr>
-        <w:t xml:space="preserve">python pacman.py -l </w:t>
-      </w:r>
-      <w:proofErr w:type="spellStart"/>
-      <w:r>
-        <w:rPr>
-          <w:rFonts w:ascii="Courier New" w:hAnsi="Courier New" w:cs="Courier New"/>
-          <w:color w:val="333333"/>
-          <w:sz w:val="20"/>
-          <w:szCs w:val="20"/>
-        </w:rPr>
-        <w:t>mediumCorners</w:t>
-      </w:r>
-      <w:proofErr w:type="spellEnd"/>
-      <w:r>
-        <w:rPr>
-          <w:rFonts w:ascii="Courier New" w:hAnsi="Courier New" w:cs="Courier New"/>
-          <w:color w:val="333333"/>
-          <w:sz w:val="20"/>
-          <w:szCs w:val="20"/>
-        </w:rPr>
-        <w:t xml:space="preserve"> -p </w:t>
-      </w:r>
-      <w:proofErr w:type="spellStart"/>
-      <w:r>
-        <w:rPr>
-          <w:rFonts w:ascii="Courier New" w:hAnsi="Courier New" w:cs="Courier New"/>
-          <w:color w:val="333333"/>
-          <w:sz w:val="20"/>
-          <w:szCs w:val="20"/>
-        </w:rPr>
-        <w:t>AStarCornersAgent</w:t>
-      </w:r>
-      <w:proofErr w:type="spellEnd"/>
-      <w:r>
-        <w:rPr>
-          <w:rFonts w:ascii="Courier New" w:hAnsi="Courier New" w:cs="Courier New"/>
-          <w:color w:val="333333"/>
-          <w:sz w:val="20"/>
-          <w:szCs w:val="20"/>
-        </w:rPr>
-        <w:t xml:space="preserve"> -z 0.5</w:t>
+        <w:t>python pacman.py -l mediumCorners -p AStarCornersAgent -z 0.5</w:t>
       </w:r>
     </w:p>
     <w:p>
@@ -7053,19 +5721,8 @@
           <w:sz w:val="20"/>
           <w:szCs w:val="20"/>
         </w:rPr>
-        <w:t> </w:t>
-      </w:r>
-      <w:proofErr w:type="spellStart"/>
-      <w:r>
-        <w:rPr>
-          <w:rFonts w:ascii="Courier New" w:hAnsi="Courier New" w:cs="Courier New"/>
-          <w:color w:val="333333"/>
-          <w:sz w:val="20"/>
-          <w:szCs w:val="20"/>
-        </w:rPr>
-        <w:t>AStarCornersAgent</w:t>
-      </w:r>
-      <w:proofErr w:type="spellEnd"/>
+        <w:t> AStarCornersAgent</w:t>
+      </w:r>
       <w:r>
         <w:rPr>
           <w:rFonts w:ascii="Verdana" w:hAnsi="Verdana"/>
@@ -7095,101 +5752,8 @@
           <w:szCs w:val="20"/>
         </w:rPr>
         <w:lastRenderedPageBreak/>
-        <w:t xml:space="preserve">-p </w:t>
-      </w:r>
-      <w:proofErr w:type="spellStart"/>
-      <w:r>
-        <w:rPr>
-          <w:rFonts w:ascii="Courier New" w:hAnsi="Courier New" w:cs="Courier New"/>
-          <w:color w:val="333333"/>
-          <w:sz w:val="20"/>
-          <w:szCs w:val="20"/>
-        </w:rPr>
-        <w:t>SearchAgent</w:t>
-      </w:r>
-      <w:proofErr w:type="spellEnd"/>
-      <w:r>
-        <w:rPr>
-          <w:rFonts w:ascii="Courier New" w:hAnsi="Courier New" w:cs="Courier New"/>
-          <w:color w:val="333333"/>
-          <w:sz w:val="20"/>
-          <w:szCs w:val="20"/>
-        </w:rPr>
-        <w:t xml:space="preserve"> -a </w:t>
-      </w:r>
-      <w:proofErr w:type="spellStart"/>
-      <w:r>
-        <w:rPr>
-          <w:rFonts w:ascii="Courier New" w:hAnsi="Courier New" w:cs="Courier New"/>
-          <w:color w:val="333333"/>
-          <w:sz w:val="20"/>
-          <w:szCs w:val="20"/>
-        </w:rPr>
-        <w:t>fn</w:t>
-      </w:r>
-      <w:proofErr w:type="spellEnd"/>
-      <w:r>
-        <w:rPr>
-          <w:rFonts w:ascii="Courier New" w:hAnsi="Courier New" w:cs="Courier New"/>
-          <w:color w:val="333333"/>
-          <w:sz w:val="20"/>
-          <w:szCs w:val="20"/>
-        </w:rPr>
-        <w:t>=</w:t>
-      </w:r>
-      <w:proofErr w:type="spellStart"/>
-      <w:proofErr w:type="gramStart"/>
-      <w:r>
-        <w:rPr>
-          <w:rFonts w:ascii="Courier New" w:hAnsi="Courier New" w:cs="Courier New"/>
-          <w:color w:val="333333"/>
-          <w:sz w:val="20"/>
-          <w:szCs w:val="20"/>
-        </w:rPr>
-        <w:t>aStarSearch,prob</w:t>
-      </w:r>
-      <w:proofErr w:type="spellEnd"/>
-      <w:proofErr w:type="gramEnd"/>
-      <w:r>
-        <w:rPr>
-          <w:rFonts w:ascii="Courier New" w:hAnsi="Courier New" w:cs="Courier New"/>
-          <w:color w:val="333333"/>
-          <w:sz w:val="20"/>
-          <w:szCs w:val="20"/>
-        </w:rPr>
-        <w:t>=</w:t>
-      </w:r>
-      <w:proofErr w:type="spellStart"/>
-      <w:r>
-        <w:rPr>
-          <w:rFonts w:ascii="Courier New" w:hAnsi="Courier New" w:cs="Courier New"/>
-          <w:color w:val="333333"/>
-          <w:sz w:val="20"/>
-          <w:szCs w:val="20"/>
-        </w:rPr>
-        <w:t>CornersProblem,heuristic</w:t>
-      </w:r>
-      <w:proofErr w:type="spellEnd"/>
-      <w:r>
-        <w:rPr>
-          <w:rFonts w:ascii="Courier New" w:hAnsi="Courier New" w:cs="Courier New"/>
-          <w:color w:val="333333"/>
-          <w:sz w:val="20"/>
-          <w:szCs w:val="20"/>
-        </w:rPr>
-        <w:t>=</w:t>
-      </w:r>
-      <w:proofErr w:type="spellStart"/>
-      <w:r>
-        <w:rPr>
-          <w:rFonts w:ascii="Courier New" w:hAnsi="Courier New" w:cs="Courier New"/>
-          <w:color w:val="333333"/>
-          <w:sz w:val="20"/>
-          <w:szCs w:val="20"/>
-        </w:rPr>
-        <w:t>cornersHeuristic</w:t>
-      </w:r>
-      <w:proofErr w:type="spellEnd"/>
+        <w:t>-p SearchAgent -a fn=aStarSearch,prob=CornersProblem,heuristic=cornersHeuristic</w:t>
+      </w:r>
       <w:r>
         <w:rPr>
           <w:rFonts w:ascii="Verdana" w:hAnsi="Verdana"/>
@@ -7231,27 +5795,7 @@
           <w:sz w:val="18"/>
           <w:szCs w:val="18"/>
         </w:rPr>
-        <w:t xml:space="preserve"> Remember, heuristics are just </w:t>
-      </w:r>
-      <w:proofErr w:type="gramStart"/>
-      <w:r>
-        <w:rPr>
-          <w:rFonts w:ascii="Verdana" w:hAnsi="Verdana"/>
-          <w:color w:val="333333"/>
-          <w:sz w:val="18"/>
-          <w:szCs w:val="18"/>
-        </w:rPr>
-        <w:t>functions</w:t>
-      </w:r>
-      <w:proofErr w:type="gramEnd"/>
-      <w:r>
-        <w:rPr>
-          <w:rFonts w:ascii="Verdana" w:hAnsi="Verdana"/>
-          <w:color w:val="333333"/>
-          <w:sz w:val="18"/>
-          <w:szCs w:val="18"/>
-        </w:rPr>
-        <w:t xml:space="preserve"> that take search states and return numbers that estimate the cost to a nearest goal. More effective heuristics will return values closer to the actual goal costs. To be </w:t>
+        <w:t> Remember, heuristics are just functions that take search states and return numbers that estimate the cost to a nearest goal. More effective heuristics will return values closer to the actual goal costs. To be </w:t>
       </w:r>
       <w:r>
         <w:rPr>
@@ -7311,27 +5855,7 @@
           <w:sz w:val="18"/>
           <w:szCs w:val="18"/>
         </w:rPr>
-        <w:t xml:space="preserve">, then taking that action can only cause a </w:t>
-      </w:r>
-      <w:proofErr w:type="gramStart"/>
-      <w:r>
-        <w:rPr>
-          <w:rFonts w:ascii="Verdana" w:hAnsi="Verdana"/>
-          <w:color w:val="333333"/>
-          <w:sz w:val="18"/>
-          <w:szCs w:val="18"/>
-        </w:rPr>
-        <w:t>drop in</w:t>
-      </w:r>
-      <w:proofErr w:type="gramEnd"/>
-      <w:r>
-        <w:rPr>
-          <w:rFonts w:ascii="Verdana" w:hAnsi="Verdana"/>
-          <w:color w:val="333333"/>
-          <w:sz w:val="18"/>
-          <w:szCs w:val="18"/>
-        </w:rPr>
-        <w:t xml:space="preserve"> heuristic of at most </w:t>
+        <w:t>, then taking that action can only cause a drop in heuristic of at most </w:t>
       </w:r>
       <w:r>
         <w:rPr>
@@ -7372,27 +5896,7 @@
           <w:sz w:val="18"/>
           <w:szCs w:val="18"/>
         </w:rPr>
-        <w:t xml:space="preserve">Remember that admissibility isn't enough to guarantee correctness in graph search -- you need the stronger condition of consistency. However, admissible heuristics are usually also consistent, especially if they are derived from problem relaxations. </w:t>
-      </w:r>
-      <w:proofErr w:type="gramStart"/>
-      <w:r>
-        <w:rPr>
-          <w:rFonts w:ascii="Verdana" w:hAnsi="Verdana"/>
-          <w:color w:val="333333"/>
-          <w:sz w:val="18"/>
-          <w:szCs w:val="18"/>
-        </w:rPr>
-        <w:t>Therefore</w:t>
-      </w:r>
-      <w:proofErr w:type="gramEnd"/>
-      <w:r>
-        <w:rPr>
-          <w:rFonts w:ascii="Verdana" w:hAnsi="Verdana"/>
-          <w:color w:val="333333"/>
-          <w:sz w:val="18"/>
-          <w:szCs w:val="18"/>
-        </w:rPr>
-        <w:t xml:space="preserve"> it is usually easiest to start out by brainstorming admissible heuristics. Once you have an admissible heuristic that works well, you can check whether it is indeed consistent, too. The only way to guarantee consistency is with a proof. However, inconsistency can often be detected by verifying that for each node you expand, its successor nodes are equal or higher in in f-value. Moreover, if UCS and A* ever return paths of different lengths, your heuristic is inconsistent. This stuff is tricky!</w:t>
+        <w:t>Remember that admissibility isn't enough to guarantee correctness in graph search -- you need the stronger condition of consistency. However, admissible heuristics are usually also consistent, especially if they are derived from problem relaxations. Therefore it is usually easiest to start out by brainstorming admissible heuristics. Once you have an admissible heuristic that works well, you can check whether it is indeed consistent, too. The only way to guarantee consistency is with a proof. However, inconsistency can often be detected by verifying that for each node you expand, its successor nodes are equal or higher in in f-value. Moreover, if UCS and A* ever return paths of different lengths, your heuristic is inconsistent. This stuff is tricky!</w:t>
       </w:r>
     </w:p>
     <w:p>
@@ -7426,47 +5930,7 @@
           <w:sz w:val="18"/>
           <w:szCs w:val="18"/>
         </w:rPr>
-        <w:t xml:space="preserve"> The trivial heuristics are the ones that return zero everywhere (UCS) and the heuristic which computes the true completion cost. The former won't save you any time, while the latter will timeout the </w:t>
-      </w:r>
-      <w:proofErr w:type="spellStart"/>
-      <w:r>
-        <w:rPr>
-          <w:rFonts w:ascii="Verdana" w:hAnsi="Verdana"/>
-          <w:color w:val="333333"/>
-          <w:sz w:val="18"/>
-          <w:szCs w:val="18"/>
-        </w:rPr>
-        <w:t>autograder</w:t>
-      </w:r>
-      <w:proofErr w:type="spellEnd"/>
-      <w:r>
-        <w:rPr>
-          <w:rFonts w:ascii="Verdana" w:hAnsi="Verdana"/>
-          <w:color w:val="333333"/>
-          <w:sz w:val="18"/>
-          <w:szCs w:val="18"/>
-        </w:rPr>
-        <w:t xml:space="preserve">. You want a heuristic which reduces total compute time, though for this assignment the </w:t>
-      </w:r>
-      <w:proofErr w:type="spellStart"/>
-      <w:r>
-        <w:rPr>
-          <w:rFonts w:ascii="Verdana" w:hAnsi="Verdana"/>
-          <w:color w:val="333333"/>
-          <w:sz w:val="18"/>
-          <w:szCs w:val="18"/>
-        </w:rPr>
-        <w:t>autograder</w:t>
-      </w:r>
-      <w:proofErr w:type="spellEnd"/>
-      <w:r>
-        <w:rPr>
-          <w:rFonts w:ascii="Verdana" w:hAnsi="Verdana"/>
-          <w:color w:val="333333"/>
-          <w:sz w:val="18"/>
-          <w:szCs w:val="18"/>
-        </w:rPr>
-        <w:t xml:space="preserve"> will only check node counts (aside from enforcing a reasonable time limit).</w:t>
+        <w:t> The trivial heuristics are the ones that return zero everywhere (UCS) and the heuristic which computes the true completion cost. The former won't save you any time, while the latter will timeout the autograder. You want a heuristic which reduces total compute time, though for this assignment the autograder will only check node counts (aside from enforcing a reasonable time limit).</w:t>
       </w:r>
     </w:p>
     <w:p>
@@ -7941,31 +6405,7 @@
           <w:sz w:val="29"/>
           <w:szCs w:val="29"/>
         </w:rPr>
-        <w:t xml:space="preserve">Question 7 (4 points): Eating All </w:t>
-      </w:r>
-      <w:proofErr w:type="gramStart"/>
-      <w:r>
-        <w:rPr>
-          <w:rFonts w:ascii="Verdana" w:hAnsi="Verdana"/>
-          <w:b/>
-          <w:bCs/>
-          <w:color w:val="325B9D"/>
-          <w:sz w:val="29"/>
-          <w:szCs w:val="29"/>
-        </w:rPr>
-        <w:t>The</w:t>
-      </w:r>
-      <w:proofErr w:type="gramEnd"/>
-      <w:r>
-        <w:rPr>
-          <w:rFonts w:ascii="Verdana" w:hAnsi="Verdana"/>
-          <w:b/>
-          <w:bCs/>
-          <w:color w:val="325B9D"/>
-          <w:sz w:val="29"/>
-          <w:szCs w:val="29"/>
-        </w:rPr>
-        <w:t xml:space="preserve"> Dots</w:t>
+        <w:t>Question 7 (4 points): Eating All The Dots</w:t>
       </w:r>
     </w:p>
     <w:p>
@@ -7998,7 +6438,6 @@
         <w:lastRenderedPageBreak/>
         <w:t>problem: </w:t>
       </w:r>
-      <w:proofErr w:type="spellStart"/>
       <w:r>
         <w:rPr>
           <w:rFonts w:ascii="Courier New" w:hAnsi="Courier New" w:cs="Courier New"/>
@@ -8008,7 +6447,6 @@
         </w:rPr>
         <w:t>FoodSearchProblem</w:t>
       </w:r>
-      <w:proofErr w:type="spellEnd"/>
       <w:r>
         <w:rPr>
           <w:rFonts w:ascii="Verdana" w:hAnsi="Verdana"/>
@@ -8034,27 +6472,7 @@
           <w:sz w:val="18"/>
           <w:szCs w:val="18"/>
         </w:rPr>
-        <w:t> (implemented for you). A solution is defined to be a path that collects all of the food in the Pacman world. For the present project, solutions do not take into account any ghosts or power pellets; solutions only depend on the placement of walls, regular food and Pacman. (</w:t>
-      </w:r>
-      <w:proofErr w:type="gramStart"/>
-      <w:r>
-        <w:rPr>
-          <w:rFonts w:ascii="Verdana" w:hAnsi="Verdana"/>
-          <w:color w:val="333333"/>
-          <w:sz w:val="18"/>
-          <w:szCs w:val="18"/>
-        </w:rPr>
-        <w:t>Of course</w:t>
-      </w:r>
-      <w:proofErr w:type="gramEnd"/>
-      <w:r>
-        <w:rPr>
-          <w:rFonts w:ascii="Verdana" w:hAnsi="Verdana"/>
-          <w:color w:val="333333"/>
-          <w:sz w:val="18"/>
-          <w:szCs w:val="18"/>
-        </w:rPr>
-        <w:t xml:space="preserve"> ghosts can ruin the execution of a solution! We'll get to that in the next project.) If you have written your general search methods correctly, </w:t>
+        <w:t> (implemented for you). A solution is defined to be a path that collects all of the food in the Pacman world. For the present project, solutions do not take into account any ghosts or power pellets; solutions only depend on the placement of walls, regular food and Pacman. (Of course ghosts can ruin the execution of a solution! We'll get to that in the next project.) If you have written your general search methods correctly, </w:t>
       </w:r>
       <w:r>
         <w:rPr>
@@ -8074,7 +6492,6 @@
         </w:rPr>
         <w:t> with a null heuristic (equivalent to uniform-cost search) should quickly find an optimal solution to </w:t>
       </w:r>
-      <w:proofErr w:type="spellStart"/>
       <w:r>
         <w:rPr>
           <w:rFonts w:ascii="Courier New" w:hAnsi="Courier New" w:cs="Courier New"/>
@@ -8084,7 +6501,6 @@
         </w:rPr>
         <w:t>testSearch</w:t>
       </w:r>
-      <w:proofErr w:type="spellEnd"/>
       <w:r>
         <w:rPr>
           <w:rFonts w:ascii="Verdana" w:hAnsi="Verdana"/>
@@ -8131,39 +6547,8 @@
           <w:sz w:val="20"/>
           <w:szCs w:val="20"/>
         </w:rPr>
-        <w:t xml:space="preserve">python pacman.py -l </w:t>
-      </w:r>
-      <w:proofErr w:type="spellStart"/>
-      <w:r>
-        <w:rPr>
-          <w:rFonts w:ascii="Courier New" w:hAnsi="Courier New" w:cs="Courier New"/>
-          <w:color w:val="333333"/>
-          <w:sz w:val="20"/>
-          <w:szCs w:val="20"/>
-        </w:rPr>
-        <w:t>testSearch</w:t>
-      </w:r>
-      <w:proofErr w:type="spellEnd"/>
-      <w:r>
-        <w:rPr>
-          <w:rFonts w:ascii="Courier New" w:hAnsi="Courier New" w:cs="Courier New"/>
-          <w:color w:val="333333"/>
-          <w:sz w:val="20"/>
-          <w:szCs w:val="20"/>
-        </w:rPr>
-        <w:t xml:space="preserve"> -p </w:t>
-      </w:r>
-      <w:proofErr w:type="spellStart"/>
-      <w:r>
-        <w:rPr>
-          <w:rFonts w:ascii="Courier New" w:hAnsi="Courier New" w:cs="Courier New"/>
-          <w:color w:val="333333"/>
-          <w:sz w:val="20"/>
-          <w:szCs w:val="20"/>
-        </w:rPr>
-        <w:t>AStarFoodSearchAgent</w:t>
-      </w:r>
-      <w:proofErr w:type="spellEnd"/>
+        <w:t>python pacman.py -l testSearch -p AStarFoodSearchAgent</w:t>
+      </w:r>
     </w:p>
     <w:p>
       <w:pPr>
@@ -8194,19 +6579,8 @@
           <w:sz w:val="20"/>
           <w:szCs w:val="20"/>
         </w:rPr>
-        <w:t> </w:t>
-      </w:r>
-      <w:proofErr w:type="spellStart"/>
-      <w:r>
-        <w:rPr>
-          <w:rFonts w:ascii="Courier New" w:hAnsi="Courier New" w:cs="Courier New"/>
-          <w:color w:val="333333"/>
-          <w:sz w:val="20"/>
-          <w:szCs w:val="20"/>
-        </w:rPr>
-        <w:t>AStarFoodSearchAgent</w:t>
-      </w:r>
-      <w:proofErr w:type="spellEnd"/>
+        <w:t> AStarFoodSearchAgent</w:t>
+      </w:r>
       <w:r>
         <w:rPr>
           <w:rFonts w:ascii="Verdana" w:hAnsi="Verdana"/>
@@ -8223,101 +6597,8 @@
           <w:sz w:val="20"/>
           <w:szCs w:val="20"/>
         </w:rPr>
-        <w:t xml:space="preserve">-p </w:t>
-      </w:r>
-      <w:proofErr w:type="spellStart"/>
-      <w:r>
-        <w:rPr>
-          <w:rFonts w:ascii="Courier New" w:hAnsi="Courier New" w:cs="Courier New"/>
-          <w:color w:val="333333"/>
-          <w:sz w:val="20"/>
-          <w:szCs w:val="20"/>
-        </w:rPr>
-        <w:t>SearchAgent</w:t>
-      </w:r>
-      <w:proofErr w:type="spellEnd"/>
-      <w:r>
-        <w:rPr>
-          <w:rFonts w:ascii="Courier New" w:hAnsi="Courier New" w:cs="Courier New"/>
-          <w:color w:val="333333"/>
-          <w:sz w:val="20"/>
-          <w:szCs w:val="20"/>
-        </w:rPr>
-        <w:t xml:space="preserve"> -a </w:t>
-      </w:r>
-      <w:proofErr w:type="spellStart"/>
-      <w:r>
-        <w:rPr>
-          <w:rFonts w:ascii="Courier New" w:hAnsi="Courier New" w:cs="Courier New"/>
-          <w:color w:val="333333"/>
-          <w:sz w:val="20"/>
-          <w:szCs w:val="20"/>
-        </w:rPr>
-        <w:t>fn</w:t>
-      </w:r>
-      <w:proofErr w:type="spellEnd"/>
-      <w:r>
-        <w:rPr>
-          <w:rFonts w:ascii="Courier New" w:hAnsi="Courier New" w:cs="Courier New"/>
-          <w:color w:val="333333"/>
-          <w:sz w:val="20"/>
-          <w:szCs w:val="20"/>
-        </w:rPr>
-        <w:t>=</w:t>
-      </w:r>
-      <w:proofErr w:type="spellStart"/>
-      <w:proofErr w:type="gramStart"/>
-      <w:r>
-        <w:rPr>
-          <w:rFonts w:ascii="Courier New" w:hAnsi="Courier New" w:cs="Courier New"/>
-          <w:color w:val="333333"/>
-          <w:sz w:val="20"/>
-          <w:szCs w:val="20"/>
-        </w:rPr>
-        <w:t>astar,prob</w:t>
-      </w:r>
-      <w:proofErr w:type="spellEnd"/>
-      <w:proofErr w:type="gramEnd"/>
-      <w:r>
-        <w:rPr>
-          <w:rFonts w:ascii="Courier New" w:hAnsi="Courier New" w:cs="Courier New"/>
-          <w:color w:val="333333"/>
-          <w:sz w:val="20"/>
-          <w:szCs w:val="20"/>
-        </w:rPr>
-        <w:t>=</w:t>
-      </w:r>
-      <w:proofErr w:type="spellStart"/>
-      <w:r>
-        <w:rPr>
-          <w:rFonts w:ascii="Courier New" w:hAnsi="Courier New" w:cs="Courier New"/>
-          <w:color w:val="333333"/>
-          <w:sz w:val="20"/>
-          <w:szCs w:val="20"/>
-        </w:rPr>
-        <w:t>FoodSearchProblem,heuristic</w:t>
-      </w:r>
-      <w:proofErr w:type="spellEnd"/>
-      <w:r>
-        <w:rPr>
-          <w:rFonts w:ascii="Courier New" w:hAnsi="Courier New" w:cs="Courier New"/>
-          <w:color w:val="333333"/>
-          <w:sz w:val="20"/>
-          <w:szCs w:val="20"/>
-        </w:rPr>
-        <w:t>=</w:t>
-      </w:r>
-      <w:proofErr w:type="spellStart"/>
-      <w:r>
-        <w:rPr>
-          <w:rFonts w:ascii="Courier New" w:hAnsi="Courier New" w:cs="Courier New"/>
-          <w:color w:val="333333"/>
-          <w:sz w:val="20"/>
-          <w:szCs w:val="20"/>
-        </w:rPr>
-        <w:t>foodHeuristic</w:t>
-      </w:r>
-      <w:proofErr w:type="spellEnd"/>
+        <w:t>-p SearchAgent -a fn=astar,prob=FoodSearchProblem,heuristic=foodHeuristic</w:t>
+      </w:r>
       <w:r>
         <w:rPr>
           <w:rFonts w:ascii="Verdana" w:hAnsi="Verdana"/>
@@ -8348,7 +6629,6 @@
         </w:rPr>
         <w:t>You should find that UCS starts to slow down even for the seemingly simple </w:t>
       </w:r>
-      <w:proofErr w:type="spellStart"/>
       <w:r>
         <w:rPr>
           <w:rFonts w:ascii="Courier New" w:hAnsi="Courier New" w:cs="Courier New"/>
@@ -8358,7 +6638,6 @@
         </w:rPr>
         <w:t>tinySearch</w:t>
       </w:r>
-      <w:proofErr w:type="spellEnd"/>
       <w:r>
         <w:rPr>
           <w:rFonts w:ascii="Verdana" w:hAnsi="Verdana"/>
@@ -8412,7 +6691,6 @@
         </w:rPr>
         <w:t>Fill in </w:t>
       </w:r>
-      <w:proofErr w:type="spellStart"/>
       <w:r>
         <w:rPr>
           <w:rFonts w:ascii="Courier New" w:hAnsi="Courier New" w:cs="Courier New"/>
@@ -8422,7 +6700,6 @@
         </w:rPr>
         <w:t>foodHeuristic</w:t>
       </w:r>
-      <w:proofErr w:type="spellEnd"/>
       <w:r>
         <w:rPr>
           <w:rFonts w:ascii="Verdana" w:hAnsi="Verdana"/>
@@ -8450,7 +6727,6 @@
         </w:rPr>
         <w:t> with a consistent heuristic for the </w:t>
       </w:r>
-      <w:proofErr w:type="spellStart"/>
       <w:r>
         <w:rPr>
           <w:rFonts w:ascii="Courier New" w:hAnsi="Courier New" w:cs="Courier New"/>
@@ -8460,7 +6736,6 @@
         </w:rPr>
         <w:t>FoodSearchProblem</w:t>
       </w:r>
-      <w:proofErr w:type="spellEnd"/>
       <w:r>
         <w:rPr>
           <w:rFonts w:ascii="Verdana" w:hAnsi="Verdana"/>
@@ -8470,7 +6745,6 @@
         </w:rPr>
         <w:t>. Try your agent on the </w:t>
       </w:r>
-      <w:proofErr w:type="spellStart"/>
       <w:r>
         <w:rPr>
           <w:rFonts w:ascii="Courier New" w:hAnsi="Courier New" w:cs="Courier New"/>
@@ -8480,7 +6754,6 @@
         </w:rPr>
         <w:t>trickySearch</w:t>
       </w:r>
-      <w:proofErr w:type="spellEnd"/>
       <w:r>
         <w:rPr>
           <w:rFonts w:ascii="Verdana" w:hAnsi="Verdana"/>
@@ -8527,39 +6800,8 @@
           <w:sz w:val="20"/>
           <w:szCs w:val="20"/>
         </w:rPr>
-        <w:t xml:space="preserve">python pacman.py -l </w:t>
-      </w:r>
-      <w:proofErr w:type="spellStart"/>
-      <w:r>
-        <w:rPr>
-          <w:rFonts w:ascii="Courier New" w:hAnsi="Courier New" w:cs="Courier New"/>
-          <w:color w:val="333333"/>
-          <w:sz w:val="20"/>
-          <w:szCs w:val="20"/>
-        </w:rPr>
-        <w:t>trickySearch</w:t>
-      </w:r>
-      <w:proofErr w:type="spellEnd"/>
-      <w:r>
-        <w:rPr>
-          <w:rFonts w:ascii="Courier New" w:hAnsi="Courier New" w:cs="Courier New"/>
-          <w:color w:val="333333"/>
-          <w:sz w:val="20"/>
-          <w:szCs w:val="20"/>
-        </w:rPr>
-        <w:t xml:space="preserve"> -p </w:t>
-      </w:r>
-      <w:proofErr w:type="spellStart"/>
-      <w:r>
-        <w:rPr>
-          <w:rFonts w:ascii="Courier New" w:hAnsi="Courier New" w:cs="Courier New"/>
-          <w:color w:val="333333"/>
-          <w:sz w:val="20"/>
-          <w:szCs w:val="20"/>
-        </w:rPr>
-        <w:t>AStarFoodSearchAgent</w:t>
-      </w:r>
-      <w:proofErr w:type="spellEnd"/>
+        <w:t>python pacman.py -l trickySearch -p AStarFoodSearchAgent</w:t>
+      </w:r>
     </w:p>
     <w:p>
       <w:pPr>
@@ -9072,7 +7314,6 @@
         </w:rPr>
         <w:t> credit, so be careful! Can you solve </w:t>
       </w:r>
-      <w:proofErr w:type="spellStart"/>
       <w:r>
         <w:rPr>
           <w:rFonts w:ascii="Courier New" w:hAnsi="Courier New" w:cs="Courier New"/>
@@ -9082,7 +7323,6 @@
         </w:rPr>
         <w:t>mediumSearch</w:t>
       </w:r>
-      <w:proofErr w:type="spellEnd"/>
       <w:r>
         <w:rPr>
           <w:rFonts w:ascii="Verdana" w:hAnsi="Verdana"/>
@@ -9151,7 +7391,6 @@
         </w:rPr>
         <w:t>Sometimes, even with A* and a good heuristic, finding the optimal path through all the dots is hard. In these cases, we'd still like to find a reasonably good path, quickly. In this section, you'll write an agent that always greedily eats the closest dot. </w:t>
       </w:r>
-      <w:proofErr w:type="spellStart"/>
       <w:r>
         <w:rPr>
           <w:rFonts w:ascii="Courier New" w:hAnsi="Courier New" w:cs="Courier New"/>
@@ -9161,7 +7400,6 @@
         </w:rPr>
         <w:t>ClosestDotSearchAgent</w:t>
       </w:r>
-      <w:proofErr w:type="spellEnd"/>
       <w:r>
         <w:rPr>
           <w:rFonts w:ascii="Verdana" w:hAnsi="Verdana"/>
@@ -9210,7 +7448,6 @@
         </w:rPr>
         <w:t>Implement the function </w:t>
       </w:r>
-      <w:proofErr w:type="spellStart"/>
       <w:r>
         <w:rPr>
           <w:rFonts w:ascii="Courier New" w:hAnsi="Courier New" w:cs="Courier New"/>
@@ -9220,7 +7457,6 @@
         </w:rPr>
         <w:t>findPathToClosestDot</w:t>
       </w:r>
-      <w:proofErr w:type="spellEnd"/>
       <w:r>
         <w:rPr>
           <w:rFonts w:ascii="Verdana" w:hAnsi="Verdana"/>
@@ -9246,27 +7482,7 @@
           <w:sz w:val="18"/>
           <w:szCs w:val="18"/>
         </w:rPr>
-        <w:t>. Our agent solves this maze (</w:t>
-      </w:r>
-      <w:proofErr w:type="spellStart"/>
-      <w:r>
-        <w:rPr>
-          <w:rFonts w:ascii="Verdana" w:hAnsi="Verdana"/>
-          <w:color w:val="333333"/>
-          <w:sz w:val="18"/>
-          <w:szCs w:val="18"/>
-        </w:rPr>
-        <w:t>suboptimally</w:t>
-      </w:r>
-      <w:proofErr w:type="spellEnd"/>
-      <w:r>
-        <w:rPr>
-          <w:rFonts w:ascii="Verdana" w:hAnsi="Verdana"/>
-          <w:color w:val="333333"/>
-          <w:sz w:val="18"/>
-          <w:szCs w:val="18"/>
-        </w:rPr>
-        <w:t>!) in under a second with a path cost of 350:</w:t>
+        <w:t>. Our agent solves this maze (suboptimally!) in under a second with a path cost of 350:</w:t>
       </w:r>
     </w:p>
     <w:p>
@@ -9305,47 +7521,7 @@
           <w:sz w:val="20"/>
           <w:szCs w:val="20"/>
         </w:rPr>
-        <w:t xml:space="preserve">python pacman.py -l </w:t>
-      </w:r>
-      <w:proofErr w:type="spellStart"/>
-      <w:r>
-        <w:rPr>
-          <w:rFonts w:ascii="Courier New" w:hAnsi="Courier New" w:cs="Courier New"/>
-          <w:color w:val="333333"/>
-          <w:sz w:val="20"/>
-          <w:szCs w:val="20"/>
-        </w:rPr>
-        <w:t>bigSearch</w:t>
-      </w:r>
-      <w:proofErr w:type="spellEnd"/>
-      <w:r>
-        <w:rPr>
-          <w:rFonts w:ascii="Courier New" w:hAnsi="Courier New" w:cs="Courier New"/>
-          <w:color w:val="333333"/>
-          <w:sz w:val="20"/>
-          <w:szCs w:val="20"/>
-        </w:rPr>
-        <w:t xml:space="preserve"> -p </w:t>
-      </w:r>
-      <w:proofErr w:type="spellStart"/>
-      <w:r>
-        <w:rPr>
-          <w:rFonts w:ascii="Courier New" w:hAnsi="Courier New" w:cs="Courier New"/>
-          <w:color w:val="333333"/>
-          <w:sz w:val="20"/>
-          <w:szCs w:val="20"/>
-        </w:rPr>
-        <w:t>ClosestDotSearchAgent</w:t>
-      </w:r>
-      <w:proofErr w:type="spellEnd"/>
-      <w:r>
-        <w:rPr>
-          <w:rFonts w:ascii="Courier New" w:hAnsi="Courier New" w:cs="Courier New"/>
-          <w:color w:val="333333"/>
-          <w:sz w:val="20"/>
-          <w:szCs w:val="20"/>
-        </w:rPr>
-        <w:t xml:space="preserve"> -z .5 </w:t>
+        <w:t xml:space="preserve">python pacman.py -l bigSearch -p ClosestDotSearchAgent -z .5 </w:t>
       </w:r>
     </w:p>
     <w:p>
@@ -9379,7 +7555,6 @@
         </w:rPr>
         <w:t> The quickest way to complete </w:t>
       </w:r>
-      <w:proofErr w:type="spellStart"/>
       <w:r>
         <w:rPr>
           <w:rFonts w:ascii="Courier New" w:hAnsi="Courier New" w:cs="Courier New"/>
@@ -9389,7 +7564,6 @@
         </w:rPr>
         <w:t>findPathToClosestDot</w:t>
       </w:r>
-      <w:proofErr w:type="spellEnd"/>
       <w:r>
         <w:rPr>
           <w:rFonts w:ascii="Verdana" w:hAnsi="Verdana"/>
@@ -9399,7 +7573,6 @@
         </w:rPr>
         <w:t> is to fill in the </w:t>
       </w:r>
-      <w:proofErr w:type="spellStart"/>
       <w:r>
         <w:rPr>
           <w:rFonts w:ascii="Courier New" w:hAnsi="Courier New" w:cs="Courier New"/>
@@ -9409,7 +7582,6 @@
         </w:rPr>
         <w:t>AnyFoodSearchProblem</w:t>
       </w:r>
-      <w:proofErr w:type="spellEnd"/>
       <w:r>
         <w:rPr>
           <w:rFonts w:ascii="Verdana" w:hAnsi="Verdana"/>
@@ -9440,7 +7612,6 @@
         </w:rPr>
         <w:t>Your </w:t>
       </w:r>
-      <w:proofErr w:type="spellStart"/>
       <w:r>
         <w:rPr>
           <w:rFonts w:ascii="Courier New" w:hAnsi="Courier New" w:cs="Courier New"/>
@@ -9450,7 +7621,6 @@
         </w:rPr>
         <w:t>ClosestDotSearchAgent</w:t>
       </w:r>
-      <w:proofErr w:type="spellEnd"/>
       <w:r>
         <w:rPr>
           <w:rFonts w:ascii="Verdana" w:hAnsi="Verdana"/>
